--- a/Livrables/DOCX/PDOCPizza_04_livraison.docx
+++ b/Livrables/DOCX/PDOCPizza_04_livraison.docx
@@ -17,7 +17,10 @@
         <w:fldChar w:fldCharType="separate"/>
       </w:r>
       <w:r>
-        <w:t>Procés verbal de livraison</w:t>
+        <w:t>Procès-verbal</w:t>
+      </w:r>
+      <w:r>
+        <w:t xml:space="preserve"> de livraison</w:t>
       </w:r>
       <w:r>
         <w:fldChar w:fldCharType="end"/>
@@ -35,86 +38,23 @@
         <w:t xml:space="preserve">Fait à </w:t>
       </w:r>
       <w:r>
-        <w:fldChar w:fldCharType="begin"/>
-      </w:r>
-      <w:r>
-        <w:instrText xml:space="preserve"> DOCPROPERTY "PV - Lieu"</w:instrText>
-      </w:r>
-      <w:r>
-        <w:fldChar w:fldCharType="separate"/>
-      </w:r>
-      <w:r>
-        <w:t>{{PV_Lieu}}</w:t>
-      </w:r>
-      <w:r>
-        <w:fldChar w:fldCharType="end"/>
+        <w:t>PARIS</w:t>
       </w:r>
       <w:r>
         <w:t xml:space="preserve">, le </w:t>
       </w:r>
       <w:r>
-        <w:fldChar w:fldCharType="begin"/>
-      </w:r>
-      <w:r>
-        <w:instrText xml:space="preserve"> DOCPROPERTY "Date Livraison"</w:instrText>
-      </w:r>
-      <w:r>
-        <w:fldChar w:fldCharType="separate"/>
-      </w:r>
-      <w:r>
-        <w:t>31 décembre 2016</w:t>
-      </w:r>
-      <w:r>
-        <w:fldChar w:fldCharType="end"/>
+        <w:t xml:space="preserve">23 </w:t>
+      </w:r>
+      <w:proofErr w:type="gramStart"/>
+      <w:r>
+        <w:t>Mai</w:t>
+      </w:r>
+      <w:proofErr w:type="gramEnd"/>
+      <w:r>
+        <w:t xml:space="preserve"> 2021</w:t>
       </w:r>
     </w:p>
-    <w:p>
-      <w:r>
-        <w:rPr>
-          <w:color w:val="FF3333"/>
-          <w:szCs w:val="20"/>
-        </w:rPr>
-        <w:t>A Faire :</w:t>
-      </w:r>
-    </w:p>
-    <w:p>
-      <w:pPr>
-        <w:numPr>
-          <w:ilvl w:val="0"/>
-          <w:numId w:val="7"/>
-        </w:numPr>
-      </w:pPr>
-      <w:r>
-        <w:rPr>
-          <w:color w:val="FF3333"/>
-          <w:szCs w:val="20"/>
-        </w:rPr>
-        <w:t>Remplacer manuellement les valeurs entre &lt;&gt;</w:t>
-      </w:r>
-    </w:p>
-    <w:p>
-      <w:pPr>
-        <w:numPr>
-          <w:ilvl w:val="0"/>
-          <w:numId w:val="7"/>
-        </w:numPr>
-      </w:pPr>
-      <w:r>
-        <w:rPr>
-          <w:color w:val="FF3333"/>
-          <w:szCs w:val="20"/>
-        </w:rPr>
-        <w:t>Les valeurs entre {{}} sont à renseigner dans les propriétés du do</w:t>
-      </w:r>
-      <w:r>
-        <w:rPr>
-          <w:color w:val="FF3333"/>
-          <w:szCs w:val="20"/>
-        </w:rPr>
-        <w:t>cument</w:t>
-      </w:r>
-    </w:p>
-    <w:p/>
     <w:p>
       <w:pPr>
         <w:ind w:left="850"/>
@@ -126,6 +66,38 @@
         </w:rPr>
         <w:t xml:space="preserve">Objet : </w:t>
       </w:r>
+      <w:proofErr w:type="spellStart"/>
+      <w:r>
+        <w:rPr>
+          <w:b/>
+          <w:bCs/>
+        </w:rPr>
+        <w:t>Phygitalisation</w:t>
+      </w:r>
+      <w:proofErr w:type="spellEnd"/>
+      <w:r>
+        <w:rPr>
+          <w:b/>
+          <w:bCs/>
+        </w:rPr>
+        <w:t xml:space="preserve"> </w:t>
+      </w:r>
+      <w:proofErr w:type="spellStart"/>
+      <w:r>
+        <w:rPr>
+          <w:b/>
+          <w:bCs/>
+        </w:rPr>
+        <w:t>OCPizza</w:t>
+      </w:r>
+      <w:proofErr w:type="spellEnd"/>
+      <w:r>
+        <w:rPr>
+          <w:b/>
+          <w:bCs/>
+        </w:rPr>
+        <w:t xml:space="preserve"> - </w:t>
+      </w:r>
       <w:r>
         <w:rPr>
           <w:b/>
@@ -138,7 +110,7 @@
           <w:b/>
           <w:bCs/>
         </w:rPr>
-        <w:instrText xml:space="preserve"> DOCPROPERTY "Projet - Libellé"</w:instrText>
+        <w:instrText xml:space="preserve"> SUBJECT </w:instrText>
       </w:r>
       <w:r>
         <w:rPr>
@@ -152,7 +124,7 @@
           <w:b/>
           <w:bCs/>
         </w:rPr>
-        <w:t>{{Projet}}</w:t>
+        <w:t>Livraison finale</w:t>
       </w:r>
       <w:r>
         <w:rPr>
@@ -161,53 +133,11 @@
         </w:rPr>
         <w:fldChar w:fldCharType="end"/>
       </w:r>
-      <w:r>
-        <w:rPr>
-          <w:b/>
-          <w:bCs/>
-        </w:rPr>
-        <w:t xml:space="preserve"> - </w:t>
-      </w:r>
-      <w:r>
-        <w:rPr>
-          <w:b/>
-          <w:bCs/>
-        </w:rPr>
-        <w:fldChar w:fldCharType="begin"/>
-      </w:r>
-      <w:r>
-        <w:rPr>
-          <w:b/>
-          <w:bCs/>
-        </w:rPr>
-        <w:instrText xml:space="preserve"> SUBJECT </w:instrText>
-      </w:r>
-      <w:r>
-        <w:rPr>
-          <w:b/>
-          <w:bCs/>
-        </w:rPr>
-        <w:fldChar w:fldCharType="separate"/>
-      </w:r>
-      <w:r>
-        <w:rPr>
-          <w:b/>
-          <w:bCs/>
-        </w:rPr>
-        <w:t>Livraison finale</w:t>
-      </w:r>
-      <w:r>
-        <w:rPr>
-          <w:b/>
-          <w:bCs/>
-        </w:rPr>
-        <w:fldChar w:fldCharType="end"/>
-      </w:r>
     </w:p>
     <w:p/>
     <w:tbl>
       <w:tblPr>
-        <w:tblW w:w="0" w:type="auto"/>
+        <w:tblW w:w="10206" w:type="dxa"/>
         <w:tblInd w:w="55" w:type="dxa"/>
         <w:tblLayout w:type="fixed"/>
         <w:tblCellMar>
@@ -219,14 +149,14 @@
         <w:tblLook w:val="0000" w:firstRow="0" w:lastRow="0" w:firstColumn="0" w:lastColumn="0" w:noHBand="0" w:noVBand="0"/>
       </w:tblPr>
       <w:tblGrid>
-        <w:gridCol w:w="4975"/>
-        <w:gridCol w:w="3898"/>
+        <w:gridCol w:w="4056"/>
+        <w:gridCol w:w="4817"/>
         <w:gridCol w:w="1333"/>
       </w:tblGrid>
       <w:tr>
         <w:tc>
           <w:tcPr>
-            <w:tcW w:w="4975" w:type="dxa"/>
+            <w:tcW w:w="4056" w:type="dxa"/>
             <w:shd w:val="clear" w:color="auto" w:fill="E6E6E6"/>
           </w:tcPr>
           <w:p>
@@ -244,7 +174,7 @@
         </w:tc>
         <w:tc>
           <w:tcPr>
-            <w:tcW w:w="3898" w:type="dxa"/>
+            <w:tcW w:w="4817" w:type="dxa"/>
             <w:shd w:val="clear" w:color="auto" w:fill="E6E6E6"/>
           </w:tcPr>
           <w:p>
@@ -283,7 +213,7 @@
       <w:tr>
         <w:tc>
           <w:tcPr>
-            <w:tcW w:w="4975" w:type="dxa"/>
+            <w:tcW w:w="4056" w:type="dxa"/>
             <w:shd w:val="clear" w:color="auto" w:fill="auto"/>
           </w:tcPr>
           <w:p>
@@ -307,7 +237,29 @@
               </w:numPr>
             </w:pPr>
             <w:r>
-              <w:t>application web</w:t>
+              <w:t>A</w:t>
+            </w:r>
+            <w:r>
+              <w:t xml:space="preserve">pplication </w:t>
+            </w:r>
+            <w:r>
+              <w:t xml:space="preserve">API </w:t>
+            </w:r>
+            <w:proofErr w:type="spellStart"/>
+            <w:r>
+              <w:t>Rest</w:t>
+            </w:r>
+            <w:proofErr w:type="spellEnd"/>
+          </w:p>
+          <w:p>
+            <w:pPr>
+              <w:numPr>
+                <w:ilvl w:val="0"/>
+                <w:numId w:val="2"/>
+              </w:numPr>
+            </w:pPr>
+            <w:r>
+              <w:t>Web Service</w:t>
             </w:r>
           </w:p>
           <w:p>
@@ -318,22 +270,109 @@
               </w:numPr>
             </w:pPr>
             <w:r>
-              <w:t>...</w:t>
+              <w:t>Batch</w:t>
             </w:r>
           </w:p>
         </w:tc>
         <w:tc>
           <w:tcPr>
-            <w:tcW w:w="3898" w:type="dxa"/>
+            <w:tcW w:w="4817" w:type="dxa"/>
             <w:shd w:val="clear" w:color="auto" w:fill="auto"/>
           </w:tcPr>
           <w:p>
             <w:pPr>
               <w:pStyle w:val="Contenudetableau"/>
             </w:pPr>
+          </w:p>
+          <w:p>
+            <w:pPr>
+              <w:pStyle w:val="Contenudetableau"/>
+              <w:rPr>
+                <w:rStyle w:val="Lienhypertexte"/>
+              </w:rPr>
+            </w:pPr>
+            <w:hyperlink r:id="rId7" w:history="1">
+              <w:r>
+                <w:rPr>
+                  <w:rStyle w:val="Lienhypertexte"/>
+                </w:rPr>
+                <w:t>https://github.com/</w:t>
+              </w:r>
+              <w:r>
+                <w:rPr>
+                  <w:rStyle w:val="Lienhypertexte"/>
+                </w:rPr>
+                <w:t>OCPizza/API</w:t>
+              </w:r>
+            </w:hyperlink>
             <w:r>
-              <w:t>https://....</w:t>
+              <w:rPr>
+                <w:rStyle w:val="Lienhypertexte"/>
+              </w:rPr>
+              <w:t xml:space="preserve"> </w:t>
             </w:r>
+          </w:p>
+          <w:p>
+            <w:pPr>
+              <w:pStyle w:val="Contenudetableau"/>
+            </w:pPr>
+            <w:hyperlink r:id="rId8" w:history="1">
+              <w:r>
+                <w:rPr>
+                  <w:rStyle w:val="Lienhypertexte"/>
+                </w:rPr>
+                <w:t>https://github.com/</w:t>
+              </w:r>
+              <w:r>
+                <w:rPr>
+                  <w:rStyle w:val="Lienhypertexte"/>
+                </w:rPr>
+                <w:t>OCPizza</w:t>
+              </w:r>
+              <w:r>
+                <w:rPr>
+                  <w:rStyle w:val="Lienhypertexte"/>
+                </w:rPr>
+                <w:t>/</w:t>
+              </w:r>
+              <w:r>
+                <w:rPr>
+                  <w:rStyle w:val="Lienhypertexte"/>
+                </w:rPr>
+                <w:t>Angular</w:t>
+              </w:r>
+            </w:hyperlink>
+          </w:p>
+          <w:p>
+            <w:pPr>
+              <w:pStyle w:val="Contenudetableau"/>
+            </w:pPr>
+            <w:hyperlink r:id="rId9" w:history="1">
+              <w:r>
+                <w:rPr>
+                  <w:rStyle w:val="Lienhypertexte"/>
+                </w:rPr>
+                <w:t>https://github.com/</w:t>
+              </w:r>
+              <w:r>
+                <w:rPr>
+                  <w:rStyle w:val="Lienhypertexte"/>
+                </w:rPr>
+                <w:t>OCPizza</w:t>
+              </w:r>
+              <w:r>
+                <w:rPr>
+                  <w:rStyle w:val="Lienhypertexte"/>
+                </w:rPr>
+                <w:t>/</w:t>
+              </w:r>
+              <w:r>
+                <w:rPr>
+                  <w:rStyle w:val="Lienhypertexte"/>
+                </w:rPr>
+                <w:t>Batch</w:t>
+              </w:r>
+            </w:hyperlink>
           </w:p>
         </w:tc>
         <w:tc>
@@ -353,7 +392,7 @@
               <w:jc w:val="right"/>
             </w:pPr>
             <w:r>
-              <w:t>X.X.X</w:t>
+              <w:t>1.1</w:t>
             </w:r>
           </w:p>
           <w:p>
@@ -362,7 +401,16 @@
               <w:jc w:val="right"/>
             </w:pPr>
             <w:r>
-              <w:t>Y.Y.Y</w:t>
+              <w:t>1.1</w:t>
+            </w:r>
+          </w:p>
+          <w:p>
+            <w:pPr>
+              <w:pStyle w:val="Contenudetableau"/>
+              <w:jc w:val="right"/>
+            </w:pPr>
+            <w:r>
+              <w:t>1.1</w:t>
             </w:r>
           </w:p>
         </w:tc>
@@ -370,7 +418,7 @@
       <w:tr>
         <w:tc>
           <w:tcPr>
-            <w:tcW w:w="4975" w:type="dxa"/>
+            <w:tcW w:w="4056" w:type="dxa"/>
             <w:shd w:val="clear" w:color="auto" w:fill="auto"/>
           </w:tcPr>
           <w:p>
@@ -397,15 +445,35 @@
         </w:tc>
         <w:tc>
           <w:tcPr>
-            <w:tcW w:w="3898" w:type="dxa"/>
+            <w:tcW w:w="4817" w:type="dxa"/>
             <w:shd w:val="clear" w:color="auto" w:fill="auto"/>
           </w:tcPr>
           <w:p>
             <w:pPr>
               <w:pStyle w:val="Contenudetableau"/>
             </w:pPr>
+            <w:hyperlink r:id="rId10" w:history="1">
+              <w:r>
+                <w:rPr>
+                  <w:rStyle w:val="Lienhypertexte"/>
+                </w:rPr>
+                <w:t>https://</w:t>
+              </w:r>
+              <w:r>
+                <w:rPr>
+                  <w:rStyle w:val="Lienhypertexte"/>
+                </w:rPr>
+                <w:t>github.com/OCPizza/</w:t>
+              </w:r>
+              <w:r>
+                <w:rPr>
+                  <w:rStyle w:val="Lienhypertexte"/>
+                </w:rPr>
+                <w:t>dataSQL</w:t>
+              </w:r>
+            </w:hyperlink>
             <w:r>
-              <w:t>https://</w:t>
+              <w:t xml:space="preserve"> </w:t>
             </w:r>
           </w:p>
         </w:tc>
@@ -420,7 +488,7 @@
               <w:jc w:val="right"/>
             </w:pPr>
             <w:r>
-              <w:t>...</w:t>
+              <w:t>1.1</w:t>
             </w:r>
           </w:p>
         </w:tc>
@@ -428,7 +496,7 @@
       <w:tr>
         <w:tc>
           <w:tcPr>
-            <w:tcW w:w="4975" w:type="dxa"/>
+            <w:tcW w:w="4056" w:type="dxa"/>
             <w:shd w:val="clear" w:color="auto" w:fill="auto"/>
           </w:tcPr>
           <w:p>
@@ -458,7 +526,7 @@
         </w:tc>
         <w:tc>
           <w:tcPr>
-            <w:tcW w:w="3898" w:type="dxa"/>
+            <w:tcW w:w="4817" w:type="dxa"/>
             <w:shd w:val="clear" w:color="auto" w:fill="auto"/>
           </w:tcPr>
           <w:p>
@@ -466,7 +534,7 @@
               <w:pStyle w:val="Contenudetableau"/>
             </w:pPr>
             <w:r>
-              <w:t>...</w:t>
+              <w:t>Remis en main propre</w:t>
             </w:r>
           </w:p>
         </w:tc>
@@ -489,7 +557,7 @@
       <w:tr>
         <w:tc>
           <w:tcPr>
-            <w:tcW w:w="4975" w:type="dxa"/>
+            <w:tcW w:w="4056" w:type="dxa"/>
             <w:shd w:val="clear" w:color="auto" w:fill="auto"/>
           </w:tcPr>
           <w:p>
@@ -503,7 +571,7 @@
         </w:tc>
         <w:tc>
           <w:tcPr>
-            <w:tcW w:w="3898" w:type="dxa"/>
+            <w:tcW w:w="4817" w:type="dxa"/>
             <w:shd w:val="clear" w:color="auto" w:fill="auto"/>
           </w:tcPr>
           <w:p>
@@ -776,14 +844,7 @@
           <w:bCs/>
         </w:rPr>
         <w:lastRenderedPageBreak/>
-        <w:t xml:space="preserve">Date de </w:t>
-      </w:r>
-      <w:r>
-        <w:rPr>
-          <w:b/>
-          <w:bCs/>
-        </w:rPr>
-        <w:t>la réception : ________________________</w:t>
+        <w:t>Date de la réception : ________________________</w:t>
       </w:r>
     </w:p>
     <w:p>
@@ -983,14 +1044,12 @@
       </w:r>
     </w:p>
     <w:sectPr>
-      <w:headerReference w:type="even" r:id="rId7"/>
-      <w:headerReference w:type="default" r:id="rId8"/>
-      <w:footerReference w:type="even" r:id="rId9"/>
-      <w:footerReference w:type="default" r:id="rId10"/>
-      <w:headerReference w:type="first" r:id="rId11"/>
-      <w:footerReference w:type="first" r:id="rId12"/>
+      <w:headerReference w:type="even" r:id="rId11"/>
+      <w:headerReference w:type="default" r:id="rId12"/>
+      <w:footerReference w:type="default" r:id="rId13"/>
+      <w:headerReference w:type="first" r:id="rId14"/>
       <w:pgSz w:w="11906" w:h="16838"/>
-      <w:pgMar w:top="2551" w:right="850" w:bottom="907" w:left="850" w:header="850" w:footer="567" w:gutter="0"/>
+      <w:pgMar w:top="2551" w:right="850" w:bottom="907" w:left="850" w:header="369" w:footer="567" w:gutter="0"/>
       <w:cols w:space="720"/>
     </w:sectPr>
   </w:body>
@@ -1020,16 +1079,6 @@
 <w:ftr xmlns:wpc="http://schemas.microsoft.com/office/word/2010/wordprocessingCanvas" xmlns:cx="http://schemas.microsoft.com/office/drawing/2014/chartex" xmlns:cx1="http://schemas.microsoft.com/office/drawing/2015/9/8/chartex" xmlns:cx2="http://schemas.microsoft.com/office/drawing/2015/10/21/chartex" xmlns:cx3="http://schemas.microsoft.com/office/drawing/2016/5/9/chartex" xmlns:cx4="http://schemas.microsoft.com/office/drawing/2016/5/10/chartex" xmlns:cx5="http://schemas.microsoft.com/office/drawing/2016/5/11/chartex" xmlns:cx6="http://schemas.microsoft.com/office/drawing/2016/5/12/chartex" xmlns:cx7="http://schemas.microsoft.com/office/drawing/2016/5/13/chartex" xmlns:cx8="http://schemas.microsoft.com/office/drawing/2016/5/14/chartex" xmlns:mc="http://schemas.openxmlformats.org/markup-compatibility/2006" xmlns:aink="http://schemas.microsoft.com/office/drawing/2016/ink" xmlns:am3d="http://schemas.microsoft.com/office/drawing/2017/model3d" xmlns:o="urn:schemas-microsoft-com:office:office" xmlns:r="http://schemas.openxmlformats.org/officeDocument/2006/relationships" xmlns:m="http://schemas.openxmlformats.org/officeDocument/2006/math" xmlns:v="urn:schemas-microsoft-com:vml" xmlns:wp14="http://schemas.microsoft.com/office/word/2010/wordprocessingDrawing" xmlns:wp="http://schemas.openxmlformats.org/drawingml/2006/wordprocessingDrawing" xmlns:w10="urn:schemas-microsoft-com:office:word" xmlns:w="http://schemas.openxmlformats.org/wordprocessingml/2006/main" xmlns:w14="http://schemas.microsoft.com/office/word/2010/wordml" xmlns:w15="http://schemas.microsoft.com/office/word/2012/wordml" xmlns:w16cex="http://schemas.microsoft.com/office/word/2018/wordml/cex" xmlns:w16cid="http://schemas.microsoft.com/office/word/2016/wordml/cid" xmlns:w16="http://schemas.microsoft.com/office/word/2018/wordml" xmlns:w16se="http://schemas.microsoft.com/office/word/2015/wordml/symex" xmlns:wpg="http://schemas.microsoft.com/office/word/2010/wordprocessingGroup" xmlns:wpi="http://schemas.microsoft.com/office/word/2010/wordprocessingInk" xmlns:wne="http://schemas.microsoft.com/office/word/2006/wordml" xmlns:wps="http://schemas.microsoft.com/office/word/2010/wordprocessingShape" mc:Ignorable="w14 w15 w16se w16cid w16 w16cex wp14">
   <w:p>
     <w:pPr>
-      <w:pStyle w:val="Pieddepage"/>
-    </w:pPr>
-  </w:p>
-</w:ftr>
-</file>
-
-<file path=word/footer2.xml><?xml version="1.0" encoding="utf-8"?>
-<w:ftr xmlns:wpc="http://schemas.microsoft.com/office/word/2010/wordprocessingCanvas" xmlns:cx="http://schemas.microsoft.com/office/drawing/2014/chartex" xmlns:cx1="http://schemas.microsoft.com/office/drawing/2015/9/8/chartex" xmlns:cx2="http://schemas.microsoft.com/office/drawing/2015/10/21/chartex" xmlns:cx3="http://schemas.microsoft.com/office/drawing/2016/5/9/chartex" xmlns:cx4="http://schemas.microsoft.com/office/drawing/2016/5/10/chartex" xmlns:cx5="http://schemas.microsoft.com/office/drawing/2016/5/11/chartex" xmlns:cx6="http://schemas.microsoft.com/office/drawing/2016/5/12/chartex" xmlns:cx7="http://schemas.microsoft.com/office/drawing/2016/5/13/chartex" xmlns:cx8="http://schemas.microsoft.com/office/drawing/2016/5/14/chartex" xmlns:mc="http://schemas.openxmlformats.org/markup-compatibility/2006" xmlns:aink="http://schemas.microsoft.com/office/drawing/2016/ink" xmlns:am3d="http://schemas.microsoft.com/office/drawing/2017/model3d" xmlns:o="urn:schemas-microsoft-com:office:office" xmlns:r="http://schemas.openxmlformats.org/officeDocument/2006/relationships" xmlns:m="http://schemas.openxmlformats.org/officeDocument/2006/math" xmlns:v="urn:schemas-microsoft-com:vml" xmlns:wp14="http://schemas.microsoft.com/office/word/2010/wordprocessingDrawing" xmlns:wp="http://schemas.openxmlformats.org/drawingml/2006/wordprocessingDrawing" xmlns:w10="urn:schemas-microsoft-com:office:word" xmlns:w="http://schemas.openxmlformats.org/wordprocessingml/2006/main" xmlns:w14="http://schemas.microsoft.com/office/word/2010/wordml" xmlns:w15="http://schemas.microsoft.com/office/word/2012/wordml" xmlns:w16cex="http://schemas.microsoft.com/office/word/2018/wordml/cex" xmlns:w16cid="http://schemas.microsoft.com/office/word/2016/wordml/cid" xmlns:w16="http://schemas.microsoft.com/office/word/2018/wordml" xmlns:w16se="http://schemas.microsoft.com/office/word/2015/wordml/symex" xmlns:wpg="http://schemas.microsoft.com/office/word/2010/wordprocessingGroup" xmlns:wpi="http://schemas.microsoft.com/office/word/2010/wordprocessingInk" xmlns:wne="http://schemas.microsoft.com/office/word/2006/wordml" xmlns:wps="http://schemas.microsoft.com/office/word/2010/wordprocessingShape" mc:Ignorable="w14 w15 w16se w16cid w16 w16cex wp14">
-  <w:p>
-    <w:pPr>
       <w:jc w:val="right"/>
       <w:rPr>
         <w:rFonts w:ascii="Open Sans Condensed Light" w:hAnsi="Open Sans Condensed Light"/>
@@ -1099,14 +1148,7 @@
         <w:sz w:val="18"/>
         <w:szCs w:val="18"/>
       </w:rPr>
-      <w:instrText xml:space="preserve"> </w:instrText>
-    </w:r>
-    <w:r>
-      <w:rPr>
-        <w:sz w:val="18"/>
-        <w:szCs w:val="18"/>
-      </w:rPr>
-      <w:instrText xml:space="preserve">NUMPAGES </w:instrText>
+      <w:instrText xml:space="preserve"> NUMPAGES </w:instrText>
     </w:r>
     <w:r>
       <w:rPr>
@@ -1132,8 +1174,8 @@
   </w:p>
   <w:tbl>
     <w:tblPr>
-      <w:tblW w:w="0" w:type="auto"/>
-      <w:tblInd w:w="57" w:type="dxa"/>
+      <w:tblW w:w="11058" w:type="dxa"/>
+      <w:jc w:val="center"/>
       <w:tblLayout w:type="fixed"/>
       <w:tblCellMar>
         <w:left w:w="57" w:type="dxa"/>
@@ -1142,36 +1184,71 @@
       <w:tblLook w:val="0000" w:firstRow="0" w:lastRow="0" w:firstColumn="0" w:lastColumn="0" w:noHBand="0" w:noVBand="0"/>
     </w:tblPr>
     <w:tblGrid>
-      <w:gridCol w:w="2108"/>
-      <w:gridCol w:w="8098"/>
+      <w:gridCol w:w="2778"/>
+      <w:gridCol w:w="8280"/>
     </w:tblGrid>
     <w:tr>
       <w:trPr>
         <w:trHeight w:val="112"/>
+        <w:jc w:val="center"/>
       </w:trPr>
       <w:tc>
         <w:tcPr>
-          <w:tcW w:w="2108" w:type="dxa"/>
+          <w:tcW w:w="2778" w:type="dxa"/>
           <w:shd w:val="clear" w:color="auto" w:fill="E6E6E6"/>
         </w:tcPr>
         <w:p>
+          <w:pPr>
+            <w:ind w:right="360"/>
+            <w:rPr>
+              <w:rFonts w:ascii="Open Sans Condensed Light" w:hAnsi="Open Sans Condensed Light"/>
+              <w:color w:val="363636"/>
+              <w:sz w:val="18"/>
+              <w:szCs w:val="18"/>
+            </w:rPr>
+          </w:pPr>
           <w:r>
             <w:rPr>
-              <w:rFonts w:ascii="Open Sans Condensed Light" w:hAnsi="Open Sans Condensed Light"/>
               <w:b/>
               <w:color w:val="363636"/>
               <w:szCs w:val="20"/>
             </w:rPr>
-            <w:t>&lt;Entreprise&gt;</w:t>
+            <w:t xml:space="preserve">Rico </w:t>
+          </w:r>
+          <w:proofErr w:type="spellStart"/>
+          <w:r>
+            <w:rPr>
+              <w:b/>
+              <w:color w:val="363636"/>
+              <w:szCs w:val="20"/>
+            </w:rPr>
+            <w:t>DevFS</w:t>
+          </w:r>
+          <w:proofErr w:type="spellEnd"/>
+          <w:r>
+            <w:rPr>
+              <w:b/>
+              <w:color w:val="363636"/>
+              <w:szCs w:val="20"/>
+            </w:rPr>
+            <w:t xml:space="preserve"> Project</w:t>
           </w:r>
         </w:p>
       </w:tc>
       <w:tc>
         <w:tcPr>
-          <w:tcW w:w="8098" w:type="dxa"/>
+          <w:tcW w:w="8280" w:type="dxa"/>
           <w:shd w:val="clear" w:color="auto" w:fill="E6E6E6"/>
         </w:tcPr>
         <w:p>
+          <w:pPr>
+            <w:rPr>
+              <w:rFonts w:ascii="Open Sans Condensed Light" w:hAnsi="Open Sans Condensed Light"/>
+              <w:color w:val="363636"/>
+              <w:sz w:val="18"/>
+              <w:szCs w:val="18"/>
+            </w:rPr>
+          </w:pPr>
           <w:r>
             <w:rPr>
               <w:rFonts w:ascii="Open Sans Condensed Light" w:hAnsi="Open Sans Condensed Light"/>
@@ -1179,8 +1256,36 @@
               <w:sz w:val="18"/>
               <w:szCs w:val="18"/>
             </w:rPr>
-            <w:t>&lt;AdresseEntreprise&gt; – &lt;Téléphone&gt; – &lt;</w:t>
+            <w:t xml:space="preserve">36 Rue Sainte, 13001 Marseille – 0123456789&gt; – </w:t>
           </w:r>
+          <w:hyperlink r:id="rId1" w:history="1">
+            <w:r>
+              <w:rPr>
+                <w:rStyle w:val="Lienhypertexte"/>
+                <w:rFonts w:ascii="Open Sans Condensed Light" w:hAnsi="Open Sans Condensed Light"/>
+                <w:sz w:val="18"/>
+                <w:szCs w:val="18"/>
+              </w:rPr>
+              <w:t>rico@leloft.co</w:t>
+            </w:r>
+          </w:hyperlink>
+        </w:p>
+      </w:tc>
+    </w:tr>
+    <w:tr>
+      <w:trPr>
+        <w:trHeight w:val="182"/>
+        <w:jc w:val="center"/>
+      </w:trPr>
+      <w:tc>
+        <w:tcPr>
+          <w:tcW w:w="2778" w:type="dxa"/>
+          <w:shd w:val="clear" w:color="auto" w:fill="E6E6E6"/>
+        </w:tcPr>
+        <w:p>
+          <w:pPr>
+            <w:ind w:right="-991"/>
+          </w:pPr>
           <w:r>
             <w:rPr>
               <w:rFonts w:ascii="Open Sans Condensed Light" w:hAnsi="Open Sans Condensed Light"/>
@@ -1188,47 +1293,19 @@
               <w:sz w:val="18"/>
               <w:szCs w:val="18"/>
             </w:rPr>
-            <w:t>E</w:t>
-          </w:r>
-          <w:r>
-            <w:rPr>
-              <w:rFonts w:ascii="Open Sans Condensed Light" w:hAnsi="Open Sans Condensed Light"/>
-              <w:color w:val="363636"/>
-              <w:sz w:val="18"/>
-              <w:szCs w:val="18"/>
-            </w:rPr>
-            <w:t>mail&gt;</w:t>
-          </w:r>
-        </w:p>
-      </w:tc>
-    </w:tr>
-    <w:tr>
-      <w:trPr>
-        <w:trHeight w:val="182"/>
-      </w:trPr>
-      <w:tc>
-        <w:tcPr>
-          <w:tcW w:w="2108" w:type="dxa"/>
-          <w:shd w:val="clear" w:color="auto" w:fill="E6E6E6"/>
-        </w:tcPr>
-        <w:p>
-          <w:r>
-            <w:rPr>
-              <w:rFonts w:ascii="Open Sans Condensed Light" w:hAnsi="Open Sans Condensed Light"/>
-              <w:color w:val="363636"/>
-              <w:sz w:val="18"/>
-              <w:szCs w:val="18"/>
-            </w:rPr>
-            <w:t>&lt;siteWebEntreprise&gt;</w:t>
+            <w:t>https://leloft.co/#coworking/rico</w:t>
           </w:r>
         </w:p>
       </w:tc>
       <w:tc>
         <w:tcPr>
-          <w:tcW w:w="8098" w:type="dxa"/>
+          <w:tcW w:w="8280" w:type="dxa"/>
           <w:shd w:val="clear" w:color="auto" w:fill="E6E6E6"/>
         </w:tcPr>
         <w:p>
+          <w:pPr>
+            <w:ind w:right="-765"/>
+          </w:pPr>
           <w:r>
             <w:rPr>
               <w:rFonts w:ascii="Open Sans Condensed Light" w:hAnsi="Open Sans Condensed Light"/>
@@ -1238,6 +1315,7 @@
             </w:rPr>
             <w:t xml:space="preserve">S.A.R.L. au capital de 1 000,00 € enregistrée au RCS de </w:t>
           </w:r>
+          <w:proofErr w:type="spellStart"/>
           <w:r>
             <w:rPr>
               <w:rFonts w:ascii="Open Sans Condensed Light" w:hAnsi="Open Sans Condensed Light"/>
@@ -1245,8 +1323,9 @@
               <w:sz w:val="18"/>
               <w:szCs w:val="18"/>
             </w:rPr>
-            <w:t xml:space="preserve">Xxxx – </w:t>
+            <w:t>Xxxx</w:t>
           </w:r>
+          <w:proofErr w:type="spellEnd"/>
           <w:r>
             <w:rPr>
               <w:rFonts w:ascii="Open Sans Condensed Light" w:hAnsi="Open Sans Condensed Light"/>
@@ -1254,61 +1333,7 @@
               <w:sz w:val="18"/>
               <w:szCs w:val="18"/>
             </w:rPr>
-            <w:t xml:space="preserve">SIREN </w:t>
-          </w:r>
-          <w:r>
-            <w:rPr>
-              <w:rFonts w:ascii="Open Sans Condensed Light" w:hAnsi="Open Sans Condensed Light"/>
-              <w:color w:val="363636"/>
-              <w:sz w:val="18"/>
-              <w:szCs w:val="18"/>
-            </w:rPr>
-            <w:t>999</w:t>
-          </w:r>
-          <w:r>
-            <w:rPr>
-              <w:rFonts w:ascii="Open Sans Condensed Light" w:hAnsi="Open Sans Condensed Light"/>
-              <w:color w:val="363636"/>
-              <w:sz w:val="18"/>
-              <w:szCs w:val="18"/>
-            </w:rPr>
-            <w:t xml:space="preserve"> </w:t>
-          </w:r>
-          <w:r>
-            <w:rPr>
-              <w:rFonts w:ascii="Open Sans Condensed Light" w:hAnsi="Open Sans Condensed Light"/>
-              <w:color w:val="363636"/>
-              <w:sz w:val="18"/>
-              <w:szCs w:val="18"/>
-            </w:rPr>
-            <w:t>999</w:t>
-          </w:r>
-          <w:r>
-            <w:rPr>
-              <w:rFonts w:ascii="Open Sans Condensed Light" w:hAnsi="Open Sans Condensed Light"/>
-              <w:color w:val="363636"/>
-              <w:sz w:val="18"/>
-              <w:szCs w:val="18"/>
-            </w:rPr>
-            <w:t xml:space="preserve"> </w:t>
-          </w:r>
-          <w:r>
-            <w:rPr>
-              <w:rFonts w:ascii="Open Sans Condensed Light" w:hAnsi="Open Sans Condensed Light"/>
-              <w:color w:val="363636"/>
-              <w:sz w:val="18"/>
-              <w:szCs w:val="18"/>
-            </w:rPr>
-            <w:t xml:space="preserve">999 – </w:t>
-          </w:r>
-          <w:r>
-            <w:rPr>
-              <w:rFonts w:ascii="Open Sans Condensed Light" w:hAnsi="Open Sans Condensed Light"/>
-              <w:color w:val="363636"/>
-              <w:sz w:val="18"/>
-              <w:szCs w:val="18"/>
-            </w:rPr>
-            <w:t>Code APE : 6202A</w:t>
+            <w:t xml:space="preserve"> – SIREN 999 999 999 – Code APE : 6202A</w:t>
           </w:r>
         </w:p>
       </w:tc>
@@ -1322,12 +1347,6 @@
       </w:rPr>
     </w:pPr>
   </w:p>
-</w:ftr>
-</file>
-
-<file path=word/footer3.xml><?xml version="1.0" encoding="utf-8"?>
-<w:ftr xmlns:wpc="http://schemas.microsoft.com/office/word/2010/wordprocessingCanvas" xmlns:cx="http://schemas.microsoft.com/office/drawing/2014/chartex" xmlns:cx1="http://schemas.microsoft.com/office/drawing/2015/9/8/chartex" xmlns:cx2="http://schemas.microsoft.com/office/drawing/2015/10/21/chartex" xmlns:cx3="http://schemas.microsoft.com/office/drawing/2016/5/9/chartex" xmlns:cx4="http://schemas.microsoft.com/office/drawing/2016/5/10/chartex" xmlns:cx5="http://schemas.microsoft.com/office/drawing/2016/5/11/chartex" xmlns:cx6="http://schemas.microsoft.com/office/drawing/2016/5/12/chartex" xmlns:cx7="http://schemas.microsoft.com/office/drawing/2016/5/13/chartex" xmlns:cx8="http://schemas.microsoft.com/office/drawing/2016/5/14/chartex" xmlns:mc="http://schemas.openxmlformats.org/markup-compatibility/2006" xmlns:aink="http://schemas.microsoft.com/office/drawing/2016/ink" xmlns:am3d="http://schemas.microsoft.com/office/drawing/2017/model3d" xmlns:o="urn:schemas-microsoft-com:office:office" xmlns:r="http://schemas.openxmlformats.org/officeDocument/2006/relationships" xmlns:m="http://schemas.openxmlformats.org/officeDocument/2006/math" xmlns:v="urn:schemas-microsoft-com:vml" xmlns:wp14="http://schemas.microsoft.com/office/word/2010/wordprocessingDrawing" xmlns:wp="http://schemas.openxmlformats.org/drawingml/2006/wordprocessingDrawing" xmlns:w10="urn:schemas-microsoft-com:office:word" xmlns:w="http://schemas.openxmlformats.org/wordprocessingml/2006/main" xmlns:w14="http://schemas.microsoft.com/office/word/2010/wordml" xmlns:w15="http://schemas.microsoft.com/office/word/2012/wordml" xmlns:w16cex="http://schemas.microsoft.com/office/word/2018/wordml/cex" xmlns:w16cid="http://schemas.microsoft.com/office/word/2016/wordml/cid" xmlns:w16="http://schemas.microsoft.com/office/word/2018/wordml" xmlns:w16se="http://schemas.microsoft.com/office/word/2015/wordml/symex" xmlns:wpg="http://schemas.microsoft.com/office/word/2010/wordprocessingGroup" xmlns:wpi="http://schemas.microsoft.com/office/word/2010/wordprocessingInk" xmlns:wne="http://schemas.microsoft.com/office/word/2006/wordml" xmlns:wps="http://schemas.microsoft.com/office/word/2010/wordprocessingShape" mc:Ignorable="w14 w15 w16se w16cid w16 w16cex wp14">
-  <w:p/>
 </w:ftr>
 </file>
 
@@ -1369,11 +1388,64 @@
     </w:pPr>
     <w:r>
       <w:rPr>
-        <w:b/>
-        <w:bCs/>
-        <w:color w:val="00CC00"/>
-      </w:rPr>
-      <w:t>&lt;logoEntreprise&gt;</w:t>
+        <w:noProof/>
+        <w:lang w:eastAsia="fr-FR" w:bidi="ar-SA"/>
+      </w:rPr>
+      <w:drawing>
+        <wp:anchor distT="0" distB="0" distL="114300" distR="114300" simplePos="0" relativeHeight="251660288" behindDoc="1" locked="0" layoutInCell="1" allowOverlap="1" wp14:anchorId="3A5EF588" wp14:editId="4EAB52B5">
+          <wp:simplePos x="0" y="0"/>
+          <wp:positionH relativeFrom="column">
+            <wp:posOffset>5725795</wp:posOffset>
+          </wp:positionH>
+          <wp:positionV relativeFrom="paragraph">
+            <wp:posOffset>-149998</wp:posOffset>
+          </wp:positionV>
+          <wp:extent cx="505834" cy="564543"/>
+          <wp:effectExtent l="0" t="0" r="2540" b="0"/>
+          <wp:wrapNone/>
+          <wp:docPr id="5" name="Image 5"/>
+          <wp:cNvGraphicFramePr>
+            <a:graphicFrameLocks xmlns:a="http://schemas.openxmlformats.org/drawingml/2006/main" noChangeAspect="1"/>
+          </wp:cNvGraphicFramePr>
+          <a:graphic xmlns:a="http://schemas.openxmlformats.org/drawingml/2006/main">
+            <a:graphicData uri="http://schemas.openxmlformats.org/drawingml/2006/picture">
+              <pic:pic xmlns:pic="http://schemas.openxmlformats.org/drawingml/2006/picture">
+                <pic:nvPicPr>
+                  <pic:cNvPr id="17" name="Image 17"/>
+                  <pic:cNvPicPr/>
+                </pic:nvPicPr>
+                <pic:blipFill>
+                  <a:blip r:embed="rId1">
+                    <a:extLst>
+                      <a:ext uri="{28A0092B-C50C-407E-A947-70E740481C1C}">
+                        <a14:useLocalDpi xmlns:a14="http://schemas.microsoft.com/office/drawing/2010/main" val="0"/>
+                      </a:ext>
+                    </a:extLst>
+                  </a:blip>
+                  <a:stretch>
+                    <a:fillRect/>
+                  </a:stretch>
+                </pic:blipFill>
+                <pic:spPr>
+                  <a:xfrm>
+                    <a:off x="0" y="0"/>
+                    <a:ext cx="505834" cy="564543"/>
+                  </a:xfrm>
+                  <a:prstGeom prst="rect">
+                    <a:avLst/>
+                  </a:prstGeom>
+                </pic:spPr>
+              </pic:pic>
+            </a:graphicData>
+          </a:graphic>
+          <wp14:sizeRelH relativeFrom="margin">
+            <wp14:pctWidth>0</wp14:pctWidth>
+          </wp14:sizeRelH>
+          <wp14:sizeRelV relativeFrom="margin">
+            <wp14:pctHeight>0</wp14:pctHeight>
+          </wp14:sizeRelV>
+        </wp:anchor>
+      </w:drawing>
     </w:r>
   </w:p>
   <w:p>
@@ -1384,7 +1456,6 @@
   <w:tbl>
     <w:tblPr>
       <w:tblW w:w="0" w:type="auto"/>
-      <w:tblInd w:w="57" w:type="dxa"/>
       <w:tblLayout w:type="fixed"/>
       <w:tblCellMar>
         <w:left w:w="57" w:type="dxa"/>
@@ -1393,13 +1464,13 @@
       <w:tblLook w:val="0000" w:firstRow="0" w:lastRow="0" w:firstColumn="0" w:lastColumn="0" w:noHBand="0" w:noVBand="0"/>
     </w:tblPr>
     <w:tblGrid>
-      <w:gridCol w:w="6603"/>
-      <w:gridCol w:w="3603"/>
+      <w:gridCol w:w="5103"/>
+      <w:gridCol w:w="4820"/>
     </w:tblGrid>
     <w:tr>
       <w:tc>
         <w:tcPr>
-          <w:tcW w:w="6603" w:type="dxa"/>
+          <w:tcW w:w="5103" w:type="dxa"/>
           <w:shd w:val="clear" w:color="auto" w:fill="auto"/>
         </w:tcPr>
         <w:p>
@@ -1410,19 +1481,13 @@
             <w:rPr>
               <w:u w:val="single"/>
             </w:rPr>
-            <w:t>Nom et adresse du cli</w:t>
-          </w:r>
-          <w:r>
-            <w:rPr>
-              <w:u w:val="single"/>
-            </w:rPr>
-            <w:t>ent :</w:t>
+            <w:t>Nom et adresse du client :</w:t>
           </w:r>
         </w:p>
       </w:tc>
       <w:tc>
         <w:tcPr>
-          <w:tcW w:w="3603" w:type="dxa"/>
+          <w:tcW w:w="4820" w:type="dxa"/>
           <w:shd w:val="clear" w:color="auto" w:fill="auto"/>
         </w:tcPr>
         <w:p>
@@ -1447,148 +1512,168 @@
       </w:tblPrEx>
       <w:tc>
         <w:tcPr>
-          <w:tcW w:w="6603" w:type="dxa"/>
+          <w:tcW w:w="5103" w:type="dxa"/>
+          <w:shd w:val="clear" w:color="auto" w:fill="auto"/>
+        </w:tcPr>
+        <w:p>
+          <w:pPr>
+            <w:pStyle w:val="Adressedestinataire"/>
+            <w:ind w:right="3063"/>
+          </w:pPr>
+          <w:proofErr w:type="spellStart"/>
+          <w:r>
+            <w:rPr>
+              <w:b/>
+              <w:bCs/>
+            </w:rPr>
+            <w:t>OCPizza</w:t>
+          </w:r>
+          <w:proofErr w:type="spellEnd"/>
+        </w:p>
+        <w:p>
+          <w:pPr>
+            <w:widowControl/>
+            <w:suppressAutoHyphens w:val="0"/>
+            <w:rPr>
+              <w:rFonts w:ascii="Arial" w:hAnsi="Arial" w:cs="Arial"/>
+              <w:color w:val="222222"/>
+              <w:sz w:val="21"/>
+              <w:szCs w:val="21"/>
+              <w:shd w:val="clear" w:color="auto" w:fill="FFFFFF"/>
+            </w:rPr>
+          </w:pPr>
+          <w:r>
+            <w:rPr>
+              <w:rFonts w:ascii="Arial" w:hAnsi="Arial" w:cs="Arial"/>
+              <w:color w:val="222222"/>
+              <w:sz w:val="21"/>
+              <w:szCs w:val="21"/>
+              <w:shd w:val="clear" w:color="auto" w:fill="FFFFFF"/>
+            </w:rPr>
+            <w:t>3</w:t>
+          </w:r>
+          <w:r>
+            <w:rPr>
+              <w:rFonts w:ascii="Arial" w:hAnsi="Arial" w:cs="Arial"/>
+              <w:color w:val="222222"/>
+              <w:sz w:val="21"/>
+              <w:szCs w:val="21"/>
+              <w:shd w:val="clear" w:color="auto" w:fill="FFFFFF"/>
+            </w:rPr>
+            <w:t>1</w:t>
+          </w:r>
+          <w:r>
+            <w:rPr>
+              <w:rFonts w:ascii="Arial" w:hAnsi="Arial" w:cs="Arial"/>
+              <w:color w:val="222222"/>
+              <w:sz w:val="21"/>
+              <w:szCs w:val="21"/>
+              <w:shd w:val="clear" w:color="auto" w:fill="FFFFFF"/>
+            </w:rPr>
+            <w:t xml:space="preserve"> Rue Marx Dormoy</w:t>
+          </w:r>
+        </w:p>
+        <w:p>
+          <w:pPr>
+            <w:widowControl/>
+            <w:suppressAutoHyphens w:val="0"/>
+            <w:rPr>
+              <w:rFonts w:ascii="Times New Roman" w:eastAsia="Times New Roman" w:hAnsi="Times New Roman" w:cs="Times New Roman"/>
+              <w:kern w:val="0"/>
+              <w:lang w:eastAsia="fr-FR" w:bidi="ar-SA"/>
+            </w:rPr>
+          </w:pPr>
+          <w:r>
+            <w:rPr>
+              <w:rFonts w:ascii="Arial" w:hAnsi="Arial" w:cs="Arial"/>
+              <w:color w:val="222222"/>
+              <w:sz w:val="21"/>
+              <w:szCs w:val="21"/>
+              <w:shd w:val="clear" w:color="auto" w:fill="FFFFFF"/>
+            </w:rPr>
+            <w:t>75018 Paris</w:t>
+          </w:r>
+        </w:p>
+        <w:p>
+          <w:pPr>
+            <w:pStyle w:val="Adressedestinataire"/>
+          </w:pPr>
+        </w:p>
+      </w:tc>
+      <w:tc>
+        <w:tcPr>
+          <w:tcW w:w="4820" w:type="dxa"/>
           <w:shd w:val="clear" w:color="auto" w:fill="auto"/>
         </w:tcPr>
         <w:p>
           <w:pPr>
             <w:pStyle w:val="Adressedestinataire"/>
           </w:pPr>
+          <w:proofErr w:type="spellStart"/>
           <w:r>
             <w:rPr>
               <w:b/>
               <w:bCs/>
+              <w:szCs w:val="20"/>
             </w:rPr>
-            <w:fldChar w:fldCharType="begin"/>
+            <w:t>Phygitalisation</w:t>
           </w:r>
+          <w:proofErr w:type="spellEnd"/>
           <w:r>
             <w:rPr>
               <w:b/>
               <w:bCs/>
+              <w:szCs w:val="20"/>
             </w:rPr>
-            <w:instrText xml:space="preserve"> DOCPROPERTY "Client"</w:instrText>
-          </w:r>
-          <w:r>
-            <w:rPr>
-              <w:b/>
-              <w:bCs/>
-            </w:rPr>
-            <w:fldChar w:fldCharType="separate"/>
-          </w:r>
-          <w:r>
-            <w:rPr>
-              <w:b/>
-              <w:bCs/>
-            </w:rPr>
-            <w:t>{{Client}}</w:t>
-          </w:r>
-          <w:r>
-            <w:rPr>
-              <w:b/>
-              <w:bCs/>
-            </w:rPr>
-            <w:fldChar w:fldCharType="end"/>
+            <w:t xml:space="preserve"> de la franchise</w:t>
           </w:r>
         </w:p>
         <w:p>
           <w:pPr>
             <w:pStyle w:val="Adressedestinataire"/>
           </w:pPr>
+          <w:proofErr w:type="spellStart"/>
           <w:r>
-            <w:t>&lt;Adresse&gt;</w:t>
+            <w:t>Ref</w:t>
           </w:r>
-        </w:p>
-      </w:tc>
-      <w:tc>
-        <w:tcPr>
-          <w:tcW w:w="3603" w:type="dxa"/>
-          <w:shd w:val="clear" w:color="auto" w:fill="auto"/>
-        </w:tcPr>
-        <w:p>
-          <w:pPr>
-            <w:pStyle w:val="Adressedestinataire"/>
-          </w:pPr>
+          <w:proofErr w:type="spellEnd"/>
           <w:r>
-            <w:rPr>
-              <w:b/>
-              <w:bCs/>
-            </w:rPr>
-            <w:fldChar w:fldCharType="begin"/>
+            <w:t xml:space="preserve">. Interne : </w:t>
           </w:r>
+          <w:proofErr w:type="spellStart"/>
           <w:r>
-            <w:rPr>
-              <w:b/>
-              <w:bCs/>
-            </w:rPr>
-            <w:instrText xml:space="preserve"> DOCPROPERTY "Projet - Libellé"</w:instrText>
+            <w:t>Phygitalisation</w:t>
           </w:r>
+          <w:proofErr w:type="spellEnd"/>
           <w:r>
-            <w:rPr>
-              <w:b/>
-              <w:bCs/>
-            </w:rPr>
-            <w:fldChar w:fldCharType="separate"/>
+            <w:t xml:space="preserve"> </w:t>
           </w:r>
+          <w:proofErr w:type="spellStart"/>
           <w:r>
-            <w:rPr>
-              <w:b/>
-              <w:bCs/>
-            </w:rPr>
-            <w:t>{{Projet}}</w:t>
+            <w:t>OCPizza</w:t>
           </w:r>
-          <w:r>
-            <w:rPr>
-              <w:b/>
-              <w:bCs/>
-            </w:rPr>
-            <w:fldChar w:fldCharType="end"/>
-          </w:r>
+          <w:proofErr w:type="spellEnd"/>
         </w:p>
         <w:p>
           <w:pPr>
             <w:pStyle w:val="Adressedestinataire"/>
           </w:pPr>
+          <w:proofErr w:type="spellStart"/>
           <w:r>
-            <w:t xml:space="preserve">Ref. Interne : </w:t>
+            <w:t>Ref</w:t>
+          </w:r>
+          <w:proofErr w:type="spellEnd"/>
+          <w:r>
+            <w:t xml:space="preserve">. Client : </w:t>
           </w:r>
           <w:r>
-            <w:fldChar w:fldCharType="begin"/>
+            <w:t xml:space="preserve">Web App </w:t>
           </w:r>
+          <w:proofErr w:type="spellStart"/>
           <w:r>
-            <w:instrText xml:space="preserve"> DOCPROPERTY "Projet - Ref Int."</w:instrText>
+            <w:t>OCPizza</w:t>
           </w:r>
-          <w:r>
-            <w:fldChar w:fldCharType="separate"/>
-          </w:r>
-          <w:r>
-            <w:t>{{RefInterne}}</w:t>
-          </w:r>
-          <w:r>
-            <w:fldChar w:fldCharType="end"/>
-          </w:r>
-        </w:p>
-        <w:p>
-          <w:pPr>
-            <w:pStyle w:val="Adressedestinataire"/>
-          </w:pPr>
-          <w:r>
-            <w:t xml:space="preserve">Ref. Client : </w:t>
-          </w:r>
-          <w:r>
-            <w:fldChar w:fldCharType="begin"/>
-          </w:r>
-          <w:r>
-            <w:instrText xml:space="preserve"> DOCPROPERTY "Projet - Ref Ext."</w:instrText>
-          </w:r>
-          <w:r>
-            <w:fldChar w:fldCharType="separate"/>
-          </w:r>
-          <w:r>
-            <w:t>{{RefExterne}}</w:t>
-          </w:r>
-          <w:r>
-            <w:fldChar w:fldCharType="end"/>
-          </w:r>
+          <w:proofErr w:type="spellEnd"/>
         </w:p>
       </w:tc>
     </w:tr>
@@ -3011,7 +3096,6 @@
   <w:style w:type="character" w:default="1" w:styleId="Policepardfaut">
     <w:name w:val="Default Paragraph Font"/>
     <w:uiPriority w:val="1"/>
-    <w:semiHidden/>
     <w:unhideWhenUsed/>
   </w:style>
   <w:style w:type="table" w:default="1" w:styleId="TableauNormal">
@@ -3040,7 +3124,6 @@
     <w:rPr>
       <w:color w:val="000080"/>
       <w:u w:val="single"/>
-      <w:lang/>
     </w:rPr>
   </w:style>
   <w:style w:type="character" w:customStyle="1" w:styleId="Puces">
@@ -3173,6 +3256,30 @@
     <w:rPr>
       <w:smallCaps/>
       <w:sz w:val="44"/>
+    </w:rPr>
+  </w:style>
+  <w:style w:type="character" w:styleId="Lienhypertextesuivivisit">
+    <w:name w:val="FollowedHyperlink"/>
+    <w:basedOn w:val="Policepardfaut"/>
+    <w:uiPriority w:val="99"/>
+    <w:semiHidden/>
+    <w:unhideWhenUsed/>
+    <w:rsid w:val="00332931"/>
+    <w:rPr>
+      <w:color w:val="954F72" w:themeColor="followedHyperlink"/>
+      <w:u w:val="single"/>
+    </w:rPr>
+  </w:style>
+  <w:style w:type="character" w:styleId="Mentionnonrsolue">
+    <w:name w:val="Unresolved Mention"/>
+    <w:basedOn w:val="Policepardfaut"/>
+    <w:uiPriority w:val="99"/>
+    <w:semiHidden/>
+    <w:unhideWhenUsed/>
+    <w:rsid w:val="00332931"/>
+    <w:rPr>
+      <w:color w:val="605E5C"/>
+      <w:shd w:val="clear" w:color="auto" w:fill="E1DFDD"/>
     </w:rPr>
   </w:style>
 </w:styles>

--- a/Livrables/DOCX/PDOCPizza_04_livraison.docx
+++ b/Livrables/DOCX/PDOCPizza_04_livraison.docx
@@ -44,15 +44,13 @@
         <w:t xml:space="preserve">, le </w:t>
       </w:r>
       <w:r>
-        <w:t xml:space="preserve">23 </w:t>
-      </w:r>
-      <w:proofErr w:type="gramStart"/>
-      <w:r>
-        <w:t>Mai</w:t>
-      </w:r>
-      <w:proofErr w:type="gramEnd"/>
-      <w:r>
-        <w:t xml:space="preserve"> 2021</w:t>
+        <w:t>23</w:t>
+      </w:r>
+      <w:r>
+        <w:t>/05/</w:t>
+      </w:r>
+      <w:r>
+        <w:t>2021</w:t>
       </w:r>
     </w:p>
     <w:p>
@@ -137,36 +135,42 @@
     <w:p/>
     <w:tbl>
       <w:tblPr>
+        <w:tblStyle w:val="Grilledutableau"/>
         <w:tblW w:w="10206" w:type="dxa"/>
-        <w:tblInd w:w="55" w:type="dxa"/>
-        <w:tblLayout w:type="fixed"/>
-        <w:tblCellMar>
-          <w:top w:w="55" w:type="dxa"/>
-          <w:left w:w="55" w:type="dxa"/>
-          <w:bottom w:w="55" w:type="dxa"/>
-          <w:right w:w="55" w:type="dxa"/>
-        </w:tblCellMar>
-        <w:tblLook w:val="0000" w:firstRow="0" w:lastRow="0" w:firstColumn="0" w:lastColumn="0" w:noHBand="0" w:noVBand="0"/>
+        <w:tblLook w:val="04A0" w:firstRow="1" w:lastRow="0" w:firstColumn="1" w:lastColumn="0" w:noHBand="0" w:noVBand="1"/>
       </w:tblPr>
       <w:tblGrid>
-        <w:gridCol w:w="4056"/>
-        <w:gridCol w:w="4817"/>
-        <w:gridCol w:w="1333"/>
+        <w:gridCol w:w="3926"/>
+        <w:gridCol w:w="5313"/>
+        <w:gridCol w:w="967"/>
       </w:tblGrid>
       <w:tr>
         <w:tc>
           <w:tcPr>
-            <w:tcW w:w="4056" w:type="dxa"/>
-            <w:shd w:val="clear" w:color="auto" w:fill="E6E6E6"/>
+            <w:tcW w:w="3969" w:type="dxa"/>
+            <w:tcBorders>
+              <w:top w:val="nil"/>
+              <w:left w:val="nil"/>
+              <w:bottom w:val="nil"/>
+              <w:right w:val="nil"/>
+            </w:tcBorders>
+            <w:shd w:val="clear" w:color="auto" w:fill="F2F2F2" w:themeFill="background1" w:themeFillShade="F2"/>
           </w:tcPr>
           <w:p>
             <w:pPr>
-              <w:pStyle w:val="Contenudetableau"/>
+              <w:rPr>
+                <w:b/>
+                <w:bCs/>
+                <w:sz w:val="20"/>
+                <w:szCs w:val="20"/>
+              </w:rPr>
             </w:pPr>
             <w:r>
               <w:rPr>
                 <w:b/>
                 <w:bCs/>
+                <w:sz w:val="20"/>
+                <w:szCs w:val="20"/>
               </w:rPr>
               <w:t>Livrable</w:t>
             </w:r>
@@ -174,17 +178,30 @@
         </w:tc>
         <w:tc>
           <w:tcPr>
-            <w:tcW w:w="4817" w:type="dxa"/>
-            <w:shd w:val="clear" w:color="auto" w:fill="E6E6E6"/>
+            <w:tcW w:w="5670" w:type="dxa"/>
+            <w:tcBorders>
+              <w:top w:val="nil"/>
+              <w:left w:val="nil"/>
+              <w:bottom w:val="nil"/>
+              <w:right w:val="nil"/>
+            </w:tcBorders>
+            <w:shd w:val="clear" w:color="auto" w:fill="F2F2F2" w:themeFill="background1" w:themeFillShade="F2"/>
           </w:tcPr>
           <w:p>
             <w:pPr>
-              <w:pStyle w:val="Contenudetableau"/>
+              <w:rPr>
+                <w:b/>
+                <w:bCs/>
+                <w:sz w:val="20"/>
+                <w:szCs w:val="20"/>
+              </w:rPr>
             </w:pPr>
             <w:r>
               <w:rPr>
                 <w:b/>
                 <w:bCs/>
+                <w:sz w:val="20"/>
+                <w:szCs w:val="20"/>
               </w:rPr>
               <w:t>Dépôt</w:t>
             </w:r>
@@ -192,18 +209,31 @@
         </w:tc>
         <w:tc>
           <w:tcPr>
-            <w:tcW w:w="1333" w:type="dxa"/>
-            <w:shd w:val="clear" w:color="auto" w:fill="E6E6E6"/>
+            <w:tcW w:w="567" w:type="dxa"/>
+            <w:tcBorders>
+              <w:top w:val="nil"/>
+              <w:left w:val="nil"/>
+              <w:bottom w:val="nil"/>
+              <w:right w:val="nil"/>
+            </w:tcBorders>
+            <w:shd w:val="clear" w:color="auto" w:fill="F2F2F2" w:themeFill="background1" w:themeFillShade="F2"/>
           </w:tcPr>
           <w:p>
             <w:pPr>
-              <w:pStyle w:val="Contenudetableau"/>
-              <w:jc w:val="right"/>
+              <w:jc w:val="center"/>
+              <w:rPr>
+                <w:b/>
+                <w:bCs/>
+                <w:sz w:val="20"/>
+                <w:szCs w:val="20"/>
+              </w:rPr>
             </w:pPr>
             <w:r>
               <w:rPr>
                 <w:b/>
                 <w:bCs/>
+                <w:sz w:val="20"/>
+                <w:szCs w:val="20"/>
               </w:rPr>
               <w:t>Version</w:t>
             </w:r>
@@ -213,203 +243,756 @@
       <w:tr>
         <w:tc>
           <w:tcPr>
-            <w:tcW w:w="4056" w:type="dxa"/>
-            <w:shd w:val="clear" w:color="auto" w:fill="auto"/>
+            <w:tcW w:w="3969" w:type="dxa"/>
+            <w:tcBorders>
+              <w:top w:val="nil"/>
+              <w:left w:val="nil"/>
+              <w:bottom w:val="nil"/>
+              <w:right w:val="nil"/>
+            </w:tcBorders>
+            <w:vAlign w:val="center"/>
           </w:tcPr>
           <w:p>
             <w:pPr>
               <w:pStyle w:val="Contenudetableau"/>
+              <w:rPr>
+                <w:sz w:val="20"/>
+                <w:szCs w:val="20"/>
+              </w:rPr>
             </w:pPr>
             <w:r>
               <w:rPr>
                 <w:b/>
                 <w:bCs/>
+                <w:sz w:val="20"/>
+                <w:szCs w:val="20"/>
                 <w:u w:val="single"/>
               </w:rPr>
               <w:t>Code source :</w:t>
             </w:r>
           </w:p>
+        </w:tc>
+        <w:tc>
+          <w:tcPr>
+            <w:tcW w:w="5670" w:type="dxa"/>
+            <w:tcBorders>
+              <w:top w:val="nil"/>
+              <w:left w:val="nil"/>
+              <w:bottom w:val="nil"/>
+              <w:right w:val="nil"/>
+            </w:tcBorders>
+            <w:vAlign w:val="center"/>
+          </w:tcPr>
+          <w:p>
+            <w:pPr>
+              <w:rPr>
+                <w:sz w:val="20"/>
+                <w:szCs w:val="20"/>
+              </w:rPr>
+            </w:pPr>
+          </w:p>
+        </w:tc>
+        <w:tc>
+          <w:tcPr>
+            <w:tcW w:w="567" w:type="dxa"/>
+            <w:tcBorders>
+              <w:top w:val="nil"/>
+              <w:left w:val="nil"/>
+              <w:bottom w:val="nil"/>
+              <w:right w:val="nil"/>
+            </w:tcBorders>
+            <w:vAlign w:val="center"/>
+          </w:tcPr>
+          <w:p>
+            <w:pPr>
+              <w:jc w:val="right"/>
+              <w:rPr>
+                <w:sz w:val="20"/>
+                <w:szCs w:val="20"/>
+              </w:rPr>
+            </w:pPr>
+          </w:p>
+        </w:tc>
+      </w:tr>
+      <w:tr>
+        <w:tc>
+          <w:tcPr>
+            <w:tcW w:w="3969" w:type="dxa"/>
+            <w:tcBorders>
+              <w:top w:val="nil"/>
+              <w:left w:val="nil"/>
+              <w:bottom w:val="nil"/>
+              <w:right w:val="nil"/>
+            </w:tcBorders>
+            <w:vAlign w:val="center"/>
+          </w:tcPr>
           <w:p>
             <w:pPr>
               <w:numPr>
                 <w:ilvl w:val="0"/>
                 <w:numId w:val="2"/>
               </w:numPr>
+              <w:rPr>
+                <w:sz w:val="20"/>
+                <w:szCs w:val="20"/>
+              </w:rPr>
             </w:pPr>
             <w:r>
-              <w:t>A</w:t>
-            </w:r>
-            <w:r>
-              <w:t xml:space="preserve">pplication </w:t>
-            </w:r>
-            <w:r>
-              <w:t xml:space="preserve">API </w:t>
+              <w:rPr>
+                <w:sz w:val="20"/>
+                <w:szCs w:val="20"/>
+              </w:rPr>
+              <w:t xml:space="preserve">Application API </w:t>
             </w:r>
             <w:proofErr w:type="spellStart"/>
             <w:r>
+              <w:rPr>
+                <w:sz w:val="20"/>
+                <w:szCs w:val="20"/>
+              </w:rPr>
               <w:t>Rest</w:t>
             </w:r>
             <w:proofErr w:type="spellEnd"/>
           </w:p>
+        </w:tc>
+        <w:tc>
+          <w:tcPr>
+            <w:tcW w:w="5670" w:type="dxa"/>
+            <w:tcBorders>
+              <w:top w:val="nil"/>
+              <w:left w:val="nil"/>
+              <w:bottom w:val="nil"/>
+              <w:right w:val="nil"/>
+            </w:tcBorders>
+            <w:vAlign w:val="center"/>
+          </w:tcPr>
+          <w:p>
+            <w:pPr>
+              <w:rPr>
+                <w:sz w:val="20"/>
+                <w:szCs w:val="20"/>
+              </w:rPr>
+            </w:pPr>
+            <w:hyperlink r:id="rId8" w:history="1">
+              <w:r>
+                <w:rPr>
+                  <w:rStyle w:val="Lienhypertexte"/>
+                  <w:sz w:val="20"/>
+                  <w:szCs w:val="20"/>
+                </w:rPr>
+                <w:t>https://github.com/OCPizza/API</w:t>
+              </w:r>
+            </w:hyperlink>
+          </w:p>
+        </w:tc>
+        <w:tc>
+          <w:tcPr>
+            <w:tcW w:w="567" w:type="dxa"/>
+            <w:tcBorders>
+              <w:top w:val="nil"/>
+              <w:left w:val="nil"/>
+              <w:bottom w:val="nil"/>
+              <w:right w:val="nil"/>
+            </w:tcBorders>
+            <w:vAlign w:val="center"/>
+          </w:tcPr>
+          <w:p>
+            <w:pPr>
+              <w:jc w:val="center"/>
+              <w:rPr>
+                <w:sz w:val="20"/>
+                <w:szCs w:val="20"/>
+              </w:rPr>
+            </w:pPr>
+            <w:r>
+              <w:rPr>
+                <w:sz w:val="20"/>
+                <w:szCs w:val="20"/>
+              </w:rPr>
+              <w:t>1.0</w:t>
+            </w:r>
+          </w:p>
+        </w:tc>
+      </w:tr>
+      <w:tr>
+        <w:tc>
+          <w:tcPr>
+            <w:tcW w:w="3969" w:type="dxa"/>
+            <w:tcBorders>
+              <w:top w:val="nil"/>
+              <w:left w:val="nil"/>
+              <w:bottom w:val="nil"/>
+              <w:right w:val="nil"/>
+            </w:tcBorders>
+            <w:vAlign w:val="center"/>
+          </w:tcPr>
           <w:p>
             <w:pPr>
               <w:numPr>
                 <w:ilvl w:val="0"/>
                 <w:numId w:val="2"/>
               </w:numPr>
+              <w:rPr>
+                <w:sz w:val="20"/>
+                <w:szCs w:val="20"/>
+              </w:rPr>
             </w:pPr>
             <w:r>
+              <w:rPr>
+                <w:sz w:val="20"/>
+                <w:szCs w:val="20"/>
+              </w:rPr>
               <w:t>Web Service</w:t>
             </w:r>
           </w:p>
+        </w:tc>
+        <w:tc>
+          <w:tcPr>
+            <w:tcW w:w="5670" w:type="dxa"/>
+            <w:tcBorders>
+              <w:top w:val="nil"/>
+              <w:left w:val="nil"/>
+              <w:bottom w:val="nil"/>
+              <w:right w:val="nil"/>
+            </w:tcBorders>
+            <w:vAlign w:val="center"/>
+          </w:tcPr>
+          <w:p>
+            <w:pPr>
+              <w:rPr>
+                <w:sz w:val="20"/>
+                <w:szCs w:val="20"/>
+              </w:rPr>
+            </w:pPr>
+            <w:hyperlink r:id="rId9" w:history="1">
+              <w:r>
+                <w:rPr>
+                  <w:rStyle w:val="Lienhypertexte"/>
+                  <w:sz w:val="20"/>
+                  <w:szCs w:val="20"/>
+                </w:rPr>
+                <w:t>https://github.com/OCPizza/Angular</w:t>
+              </w:r>
+            </w:hyperlink>
+          </w:p>
+        </w:tc>
+        <w:tc>
+          <w:tcPr>
+            <w:tcW w:w="567" w:type="dxa"/>
+            <w:tcBorders>
+              <w:top w:val="nil"/>
+              <w:left w:val="nil"/>
+              <w:bottom w:val="nil"/>
+              <w:right w:val="nil"/>
+            </w:tcBorders>
+            <w:vAlign w:val="center"/>
+          </w:tcPr>
+          <w:p>
+            <w:pPr>
+              <w:jc w:val="center"/>
+              <w:rPr>
+                <w:sz w:val="20"/>
+                <w:szCs w:val="20"/>
+              </w:rPr>
+            </w:pPr>
+            <w:r>
+              <w:rPr>
+                <w:sz w:val="20"/>
+                <w:szCs w:val="20"/>
+              </w:rPr>
+              <w:t>1.0</w:t>
+            </w:r>
+          </w:p>
+        </w:tc>
+      </w:tr>
+      <w:tr>
+        <w:tc>
+          <w:tcPr>
+            <w:tcW w:w="3969" w:type="dxa"/>
+            <w:tcBorders>
+              <w:top w:val="nil"/>
+              <w:left w:val="nil"/>
+              <w:bottom w:val="nil"/>
+              <w:right w:val="nil"/>
+            </w:tcBorders>
+            <w:vAlign w:val="center"/>
+          </w:tcPr>
           <w:p>
             <w:pPr>
               <w:numPr>
                 <w:ilvl w:val="0"/>
                 <w:numId w:val="2"/>
               </w:numPr>
+              <w:rPr>
+                <w:sz w:val="20"/>
+                <w:szCs w:val="20"/>
+              </w:rPr>
             </w:pPr>
             <w:r>
+              <w:rPr>
+                <w:sz w:val="20"/>
+                <w:szCs w:val="20"/>
+              </w:rPr>
               <w:t>Batch</w:t>
             </w:r>
           </w:p>
         </w:tc>
         <w:tc>
           <w:tcPr>
-            <w:tcW w:w="4817" w:type="dxa"/>
-            <w:shd w:val="clear" w:color="auto" w:fill="auto"/>
+            <w:tcW w:w="5670" w:type="dxa"/>
+            <w:tcBorders>
+              <w:top w:val="nil"/>
+              <w:left w:val="nil"/>
+              <w:bottom w:val="nil"/>
+              <w:right w:val="nil"/>
+            </w:tcBorders>
+            <w:vAlign w:val="center"/>
           </w:tcPr>
           <w:p>
             <w:pPr>
-              <w:pStyle w:val="Contenudetableau"/>
+              <w:rPr>
+                <w:sz w:val="20"/>
+                <w:szCs w:val="20"/>
+              </w:rPr>
             </w:pPr>
-          </w:p>
-          <w:p>
-            <w:pPr>
-              <w:pStyle w:val="Contenudetableau"/>
-              <w:rPr>
-                <w:rStyle w:val="Lienhypertexte"/>
-              </w:rPr>
-            </w:pPr>
-            <w:hyperlink r:id="rId7" w:history="1">
+            <w:hyperlink r:id="rId10" w:history="1">
               <w:r>
                 <w:rPr>
                   <w:rStyle w:val="Lienhypertexte"/>
+                  <w:sz w:val="20"/>
+                  <w:szCs w:val="20"/>
                 </w:rPr>
-                <w:t>https://github.com/</w:t>
-              </w:r>
-              <w:r>
-                <w:rPr>
-                  <w:rStyle w:val="Lienhypertexte"/>
-                </w:rPr>
-                <w:t>OCPizza/API</w:t>
-              </w:r>
-            </w:hyperlink>
-            <w:r>
-              <w:rPr>
-                <w:rStyle w:val="Lienhypertexte"/>
-              </w:rPr>
-              <w:t xml:space="preserve"> </w:t>
-            </w:r>
-          </w:p>
-          <w:p>
-            <w:pPr>
-              <w:pStyle w:val="Contenudetableau"/>
-            </w:pPr>
-            <w:hyperlink r:id="rId8" w:history="1">
-              <w:r>
-                <w:rPr>
-                  <w:rStyle w:val="Lienhypertexte"/>
-                </w:rPr>
-                <w:t>https://github.com/</w:t>
-              </w:r>
-              <w:r>
-                <w:rPr>
-                  <w:rStyle w:val="Lienhypertexte"/>
-                </w:rPr>
-                <w:t>OCPizza</w:t>
-              </w:r>
-              <w:r>
-                <w:rPr>
-                  <w:rStyle w:val="Lienhypertexte"/>
-                </w:rPr>
-                <w:t>/</w:t>
-              </w:r>
-              <w:r>
-                <w:rPr>
-                  <w:rStyle w:val="Lienhypertexte"/>
-                </w:rPr>
-                <w:t>Angular</w:t>
-              </w:r>
-            </w:hyperlink>
-          </w:p>
-          <w:p>
-            <w:pPr>
-              <w:pStyle w:val="Contenudetableau"/>
-            </w:pPr>
-            <w:hyperlink r:id="rId9" w:history="1">
-              <w:r>
-                <w:rPr>
-                  <w:rStyle w:val="Lienhypertexte"/>
-                </w:rPr>
-                <w:t>https://github.com/</w:t>
-              </w:r>
-              <w:r>
-                <w:rPr>
-                  <w:rStyle w:val="Lienhypertexte"/>
-                </w:rPr>
-                <w:t>OCPizza</w:t>
-              </w:r>
-              <w:r>
-                <w:rPr>
-                  <w:rStyle w:val="Lienhypertexte"/>
-                </w:rPr>
-                <w:t>/</w:t>
-              </w:r>
-              <w:r>
-                <w:rPr>
-                  <w:rStyle w:val="Lienhypertexte"/>
-                </w:rPr>
-                <w:t>Batch</w:t>
+                <w:t>https://github.com/OCPizza/Batch</w:t>
               </w:r>
             </w:hyperlink>
           </w:p>
         </w:tc>
         <w:tc>
           <w:tcPr>
-            <w:tcW w:w="1333" w:type="dxa"/>
-            <w:shd w:val="clear" w:color="auto" w:fill="auto"/>
+            <w:tcW w:w="567" w:type="dxa"/>
+            <w:tcBorders>
+              <w:top w:val="nil"/>
+              <w:left w:val="nil"/>
+              <w:bottom w:val="nil"/>
+              <w:right w:val="nil"/>
+            </w:tcBorders>
+            <w:vAlign w:val="center"/>
+          </w:tcPr>
+          <w:p>
+            <w:pPr>
+              <w:jc w:val="center"/>
+              <w:rPr>
+                <w:sz w:val="20"/>
+                <w:szCs w:val="20"/>
+              </w:rPr>
+            </w:pPr>
+            <w:r>
+              <w:rPr>
+                <w:sz w:val="20"/>
+                <w:szCs w:val="20"/>
+              </w:rPr>
+              <w:t>1.0</w:t>
+            </w:r>
+          </w:p>
+        </w:tc>
+      </w:tr>
+      <w:tr>
+        <w:tc>
+          <w:tcPr>
+            <w:tcW w:w="3969" w:type="dxa"/>
+            <w:tcBorders>
+              <w:top w:val="nil"/>
+              <w:left w:val="nil"/>
+              <w:bottom w:val="nil"/>
+              <w:right w:val="nil"/>
+            </w:tcBorders>
+            <w:vAlign w:val="center"/>
           </w:tcPr>
           <w:p>
             <w:pPr>
               <w:pStyle w:val="Contenudetableau"/>
-              <w:jc w:val="right"/>
+              <w:rPr>
+                <w:b/>
+                <w:bCs/>
+                <w:sz w:val="20"/>
+                <w:szCs w:val="20"/>
+                <w:u w:val="single"/>
+              </w:rPr>
+            </w:pPr>
+            <w:r>
+              <w:rPr>
+                <w:b/>
+                <w:bCs/>
+                <w:sz w:val="20"/>
+                <w:szCs w:val="20"/>
+                <w:u w:val="single"/>
+              </w:rPr>
+              <w:t>Scripts SQL de création et configuration de la base de données :</w:t>
+            </w:r>
+          </w:p>
+        </w:tc>
+        <w:tc>
+          <w:tcPr>
+            <w:tcW w:w="5670" w:type="dxa"/>
+            <w:tcBorders>
+              <w:top w:val="nil"/>
+              <w:left w:val="nil"/>
+              <w:bottom w:val="nil"/>
+              <w:right w:val="nil"/>
+            </w:tcBorders>
+            <w:vAlign w:val="bottom"/>
+          </w:tcPr>
+          <w:p>
+            <w:pPr>
+              <w:rPr>
+                <w:sz w:val="20"/>
+                <w:szCs w:val="20"/>
+              </w:rPr>
+            </w:pPr>
+            <w:hyperlink r:id="rId11" w:history="1">
+              <w:r>
+                <w:rPr>
+                  <w:rStyle w:val="Lienhypertexte"/>
+                  <w:sz w:val="20"/>
+                  <w:szCs w:val="20"/>
+                </w:rPr>
+                <w:t>https://github.com/OCPizza/dataSQL</w:t>
+              </w:r>
+            </w:hyperlink>
+          </w:p>
+        </w:tc>
+        <w:tc>
+          <w:tcPr>
+            <w:tcW w:w="567" w:type="dxa"/>
+            <w:tcBorders>
+              <w:top w:val="nil"/>
+              <w:left w:val="nil"/>
+              <w:bottom w:val="nil"/>
+              <w:right w:val="nil"/>
+            </w:tcBorders>
+            <w:vAlign w:val="center"/>
+          </w:tcPr>
+          <w:p>
+            <w:pPr>
+              <w:jc w:val="center"/>
+              <w:rPr>
+                <w:sz w:val="20"/>
+                <w:szCs w:val="20"/>
+              </w:rPr>
+            </w:pPr>
+            <w:r>
+              <w:rPr>
+                <w:sz w:val="20"/>
+                <w:szCs w:val="20"/>
+              </w:rPr>
+              <w:t>1.0</w:t>
+            </w:r>
+          </w:p>
+        </w:tc>
+      </w:tr>
+      <w:tr>
+        <w:tc>
+          <w:tcPr>
+            <w:tcW w:w="3969" w:type="dxa"/>
+            <w:tcBorders>
+              <w:top w:val="nil"/>
+              <w:left w:val="nil"/>
+              <w:bottom w:val="nil"/>
+              <w:right w:val="nil"/>
+            </w:tcBorders>
+            <w:vAlign w:val="center"/>
+          </w:tcPr>
+          <w:p>
+            <w:pPr>
+              <w:rPr>
+                <w:sz w:val="20"/>
+                <w:szCs w:val="20"/>
+              </w:rPr>
             </w:pPr>
           </w:p>
+        </w:tc>
+        <w:tc>
+          <w:tcPr>
+            <w:tcW w:w="5670" w:type="dxa"/>
+            <w:tcBorders>
+              <w:top w:val="nil"/>
+              <w:left w:val="nil"/>
+              <w:bottom w:val="nil"/>
+              <w:right w:val="nil"/>
+            </w:tcBorders>
+            <w:vAlign w:val="center"/>
+          </w:tcPr>
+          <w:p>
+            <w:pPr>
+              <w:rPr>
+                <w:sz w:val="20"/>
+                <w:szCs w:val="20"/>
+              </w:rPr>
+            </w:pPr>
+          </w:p>
+        </w:tc>
+        <w:tc>
+          <w:tcPr>
+            <w:tcW w:w="567" w:type="dxa"/>
+            <w:tcBorders>
+              <w:top w:val="nil"/>
+              <w:left w:val="nil"/>
+              <w:bottom w:val="nil"/>
+              <w:right w:val="nil"/>
+            </w:tcBorders>
+            <w:vAlign w:val="center"/>
+          </w:tcPr>
+          <w:p>
+            <w:pPr>
+              <w:jc w:val="center"/>
+              <w:rPr>
+                <w:sz w:val="20"/>
+                <w:szCs w:val="20"/>
+              </w:rPr>
+            </w:pPr>
+          </w:p>
+        </w:tc>
+      </w:tr>
+      <w:tr>
+        <w:tc>
+          <w:tcPr>
+            <w:tcW w:w="3969" w:type="dxa"/>
+            <w:tcBorders>
+              <w:top w:val="nil"/>
+              <w:left w:val="nil"/>
+              <w:bottom w:val="nil"/>
+              <w:right w:val="nil"/>
+            </w:tcBorders>
+            <w:vAlign w:val="center"/>
+          </w:tcPr>
           <w:p>
             <w:pPr>
               <w:pStyle w:val="Contenudetableau"/>
-              <w:jc w:val="right"/>
+              <w:rPr>
+                <w:sz w:val="20"/>
+                <w:szCs w:val="20"/>
+              </w:rPr>
             </w:pPr>
             <w:r>
-              <w:t>1.1</w:t>
+              <w:rPr>
+                <w:b/>
+                <w:bCs/>
+                <w:sz w:val="20"/>
+                <w:szCs w:val="20"/>
+                <w:u w:val="single"/>
+              </w:rPr>
+              <w:t>Documentation :</w:t>
             </w:r>
           </w:p>
+        </w:tc>
+        <w:tc>
+          <w:tcPr>
+            <w:tcW w:w="5670" w:type="dxa"/>
+            <w:tcBorders>
+              <w:top w:val="nil"/>
+              <w:left w:val="nil"/>
+              <w:bottom w:val="nil"/>
+              <w:right w:val="nil"/>
+            </w:tcBorders>
+            <w:vAlign w:val="center"/>
+          </w:tcPr>
           <w:p>
             <w:pPr>
               <w:pStyle w:val="Contenudetableau"/>
-              <w:jc w:val="right"/>
+              <w:rPr>
+                <w:sz w:val="20"/>
+                <w:szCs w:val="20"/>
+              </w:rPr>
             </w:pPr>
             <w:r>
-              <w:t>1.1</w:t>
+              <w:rPr>
+                <w:sz w:val="20"/>
+                <w:szCs w:val="20"/>
+              </w:rPr>
+              <w:t>Remis en main propre</w:t>
             </w:r>
           </w:p>
+        </w:tc>
+        <w:tc>
+          <w:tcPr>
+            <w:tcW w:w="567" w:type="dxa"/>
+            <w:tcBorders>
+              <w:top w:val="nil"/>
+              <w:left w:val="nil"/>
+              <w:bottom w:val="nil"/>
+              <w:right w:val="nil"/>
+            </w:tcBorders>
+            <w:vAlign w:val="center"/>
+          </w:tcPr>
+          <w:p>
+            <w:pPr>
+              <w:jc w:val="center"/>
+              <w:rPr>
+                <w:sz w:val="20"/>
+                <w:szCs w:val="20"/>
+              </w:rPr>
+            </w:pPr>
+          </w:p>
+        </w:tc>
+      </w:tr>
+      <w:tr>
+        <w:tc>
+          <w:tcPr>
+            <w:tcW w:w="3969" w:type="dxa"/>
+            <w:tcBorders>
+              <w:top w:val="nil"/>
+              <w:left w:val="nil"/>
+              <w:bottom w:val="nil"/>
+              <w:right w:val="nil"/>
+            </w:tcBorders>
+            <w:vAlign w:val="center"/>
+          </w:tcPr>
           <w:p>
             <w:pPr>
               <w:pStyle w:val="Contenudetableau"/>
-              <w:jc w:val="right"/>
+              <w:rPr>
+                <w:b/>
+                <w:bCs/>
+                <w:szCs w:val="20"/>
+                <w:u w:val="single"/>
+              </w:rPr>
+            </w:pPr>
+          </w:p>
+        </w:tc>
+        <w:tc>
+          <w:tcPr>
+            <w:tcW w:w="5670" w:type="dxa"/>
+            <w:tcBorders>
+              <w:top w:val="nil"/>
+              <w:left w:val="nil"/>
+              <w:bottom w:val="nil"/>
+              <w:right w:val="nil"/>
+            </w:tcBorders>
+            <w:vAlign w:val="center"/>
+          </w:tcPr>
+          <w:p>
+            <w:pPr>
+              <w:pStyle w:val="Contenudetableau"/>
+              <w:rPr>
+                <w:szCs w:val="20"/>
+              </w:rPr>
+            </w:pPr>
+          </w:p>
+        </w:tc>
+        <w:tc>
+          <w:tcPr>
+            <w:tcW w:w="567" w:type="dxa"/>
+            <w:tcBorders>
+              <w:top w:val="nil"/>
+              <w:left w:val="nil"/>
+              <w:bottom w:val="nil"/>
+              <w:right w:val="nil"/>
+            </w:tcBorders>
+            <w:vAlign w:val="center"/>
+          </w:tcPr>
+          <w:p>
+            <w:pPr>
+              <w:jc w:val="center"/>
+              <w:rPr>
+                <w:szCs w:val="20"/>
+              </w:rPr>
+            </w:pPr>
+          </w:p>
+        </w:tc>
+      </w:tr>
+      <w:tr>
+        <w:tc>
+          <w:tcPr>
+            <w:tcW w:w="3969" w:type="dxa"/>
+            <w:tcBorders>
+              <w:top w:val="nil"/>
+              <w:left w:val="nil"/>
+              <w:bottom w:val="nil"/>
+              <w:right w:val="nil"/>
+            </w:tcBorders>
+            <w:vAlign w:val="center"/>
+          </w:tcPr>
+          <w:p>
+            <w:pPr>
+              <w:numPr>
+                <w:ilvl w:val="0"/>
+                <w:numId w:val="2"/>
+              </w:numPr>
+              <w:rPr>
+                <w:rFonts w:cs="Open Sans"/>
+                <w:b/>
+                <w:bCs/>
+                <w:sz w:val="20"/>
+                <w:szCs w:val="20"/>
+              </w:rPr>
             </w:pPr>
             <w:r>
+              <w:rPr>
+                <w:b/>
+                <w:bCs/>
+                <w:sz w:val="20"/>
+                <w:szCs w:val="20"/>
+              </w:rPr>
+              <w:t>PDOCPizza_01_fonctionnelle</w:t>
+            </w:r>
+          </w:p>
+        </w:tc>
+        <w:tc>
+          <w:tcPr>
+            <w:tcW w:w="5670" w:type="dxa"/>
+            <w:tcBorders>
+              <w:top w:val="nil"/>
+              <w:left w:val="nil"/>
+              <w:bottom w:val="nil"/>
+              <w:right w:val="nil"/>
+            </w:tcBorders>
+            <w:vAlign w:val="center"/>
+          </w:tcPr>
+          <w:p>
+            <w:pPr>
+              <w:pStyle w:val="Contenudetableau"/>
+              <w:ind w:right="-1049"/>
+              <w:rPr>
+                <w:rFonts w:cs="Open Sans"/>
+                <w:sz w:val="20"/>
+                <w:szCs w:val="20"/>
+              </w:rPr>
+            </w:pPr>
+            <w:r>
+              <w:rPr>
+                <w:rFonts w:cs="Open Sans"/>
+                <w:sz w:val="20"/>
+                <w:szCs w:val="20"/>
+              </w:rPr>
+              <w:t>Le Dossier de conception fonctionnelle de l’application</w:t>
+            </w:r>
+          </w:p>
+        </w:tc>
+        <w:tc>
+          <w:tcPr>
+            <w:tcW w:w="567" w:type="dxa"/>
+            <w:tcBorders>
+              <w:top w:val="nil"/>
+              <w:left w:val="nil"/>
+              <w:bottom w:val="nil"/>
+              <w:right w:val="nil"/>
+            </w:tcBorders>
+            <w:vAlign w:val="center"/>
+          </w:tcPr>
+          <w:p>
+            <w:pPr>
+              <w:jc w:val="center"/>
+              <w:rPr>
+                <w:sz w:val="20"/>
+                <w:szCs w:val="20"/>
+              </w:rPr>
+            </w:pPr>
+            <w:r>
+              <w:rPr>
+                <w:rFonts w:cs="Open Sans"/>
+                <w:sz w:val="20"/>
+                <w:szCs w:val="20"/>
+              </w:rPr>
               <w:t>1.1</w:t>
             </w:r>
           </w:p>
@@ -418,76 +1001,94 @@
       <w:tr>
         <w:tc>
           <w:tcPr>
-            <w:tcW w:w="4056" w:type="dxa"/>
-            <w:shd w:val="clear" w:color="auto" w:fill="auto"/>
+            <w:tcW w:w="3969" w:type="dxa"/>
+            <w:tcBorders>
+              <w:top w:val="nil"/>
+              <w:left w:val="nil"/>
+              <w:bottom w:val="nil"/>
+              <w:right w:val="nil"/>
+            </w:tcBorders>
+            <w:vAlign w:val="center"/>
           </w:tcPr>
-          <w:p>
-            <w:pPr>
-              <w:pStyle w:val="Contenudetableau"/>
-            </w:pPr>
-            <w:r>
-              <w:rPr>
-                <w:b/>
-                <w:bCs/>
-                <w:u w:val="single"/>
-              </w:rPr>
-              <w:t>Scripts SQL de création et configuration de la base de données :</w:t>
-            </w:r>
-          </w:p>
           <w:p>
             <w:pPr>
               <w:numPr>
                 <w:ilvl w:val="0"/>
-                <w:numId w:val="3"/>
+                <w:numId w:val="2"/>
               </w:numPr>
+              <w:rPr>
+                <w:rFonts w:cs="Open Sans"/>
+                <w:b/>
+                <w:bCs/>
+                <w:sz w:val="20"/>
+                <w:szCs w:val="20"/>
+              </w:rPr>
             </w:pPr>
-          </w:p>
-        </w:tc>
-        <w:tc>
-          <w:tcPr>
-            <w:tcW w:w="4817" w:type="dxa"/>
-            <w:shd w:val="clear" w:color="auto" w:fill="auto"/>
-          </w:tcPr>
-          <w:p>
-            <w:pPr>
-              <w:pStyle w:val="Contenudetableau"/>
-            </w:pPr>
-            <w:hyperlink r:id="rId10" w:history="1">
-              <w:r>
-                <w:rPr>
-                  <w:rStyle w:val="Lienhypertexte"/>
-                </w:rPr>
-                <w:t>https://</w:t>
-              </w:r>
-              <w:r>
-                <w:rPr>
-                  <w:rStyle w:val="Lienhypertexte"/>
-                </w:rPr>
-                <w:t>github.com/OCPizza/</w:t>
-              </w:r>
-              <w:r>
-                <w:rPr>
-                  <w:rStyle w:val="Lienhypertexte"/>
-                </w:rPr>
-                <w:t>dataSQL</w:t>
-              </w:r>
-            </w:hyperlink>
             <w:r>
-              <w:t xml:space="preserve"> </w:t>
+              <w:rPr>
+                <w:b/>
+                <w:bCs/>
+                <w:sz w:val="20"/>
+                <w:szCs w:val="20"/>
+              </w:rPr>
+              <w:t>PDOCPizza_02_technique</w:t>
             </w:r>
           </w:p>
         </w:tc>
         <w:tc>
           <w:tcPr>
-            <w:tcW w:w="1333" w:type="dxa"/>
-            <w:shd w:val="clear" w:color="auto" w:fill="auto"/>
+            <w:tcW w:w="5670" w:type="dxa"/>
+            <w:tcBorders>
+              <w:top w:val="nil"/>
+              <w:left w:val="nil"/>
+              <w:bottom w:val="nil"/>
+              <w:right w:val="nil"/>
+            </w:tcBorders>
+            <w:vAlign w:val="center"/>
           </w:tcPr>
           <w:p>
             <w:pPr>
               <w:pStyle w:val="Contenudetableau"/>
-              <w:jc w:val="right"/>
+              <w:ind w:right="-1049"/>
+              <w:rPr>
+                <w:sz w:val="20"/>
+                <w:szCs w:val="20"/>
+              </w:rPr>
             </w:pPr>
             <w:r>
+              <w:rPr>
+                <w:sz w:val="20"/>
+                <w:szCs w:val="20"/>
+              </w:rPr>
+              <w:t>Le Dossier de conception technique de l'application</w:t>
+            </w:r>
+          </w:p>
+        </w:tc>
+        <w:tc>
+          <w:tcPr>
+            <w:tcW w:w="567" w:type="dxa"/>
+            <w:tcBorders>
+              <w:top w:val="nil"/>
+              <w:left w:val="nil"/>
+              <w:bottom w:val="nil"/>
+              <w:right w:val="nil"/>
+            </w:tcBorders>
+            <w:vAlign w:val="center"/>
+          </w:tcPr>
+          <w:p>
+            <w:pPr>
+              <w:jc w:val="center"/>
+              <w:rPr>
+                <w:sz w:val="20"/>
+                <w:szCs w:val="20"/>
+              </w:rPr>
+            </w:pPr>
+            <w:r>
+              <w:rPr>
+                <w:rFonts w:cs="Open Sans"/>
+                <w:sz w:val="20"/>
+                <w:szCs w:val="20"/>
+              </w:rPr>
               <w:t>1.1</w:t>
             </w:r>
           </w:p>
@@ -496,60 +1097,94 @@
       <w:tr>
         <w:tc>
           <w:tcPr>
-            <w:tcW w:w="4056" w:type="dxa"/>
-            <w:shd w:val="clear" w:color="auto" w:fill="auto"/>
+            <w:tcW w:w="3969" w:type="dxa"/>
+            <w:tcBorders>
+              <w:top w:val="nil"/>
+              <w:left w:val="nil"/>
+              <w:bottom w:val="nil"/>
+              <w:right w:val="nil"/>
+            </w:tcBorders>
+            <w:vAlign w:val="center"/>
           </w:tcPr>
-          <w:p>
-            <w:pPr>
-              <w:pStyle w:val="Contenudetableau"/>
-            </w:pPr>
-            <w:r>
-              <w:rPr>
-                <w:b/>
-                <w:bCs/>
-                <w:u w:val="single"/>
-              </w:rPr>
-              <w:t>Documentation :</w:t>
-            </w:r>
-          </w:p>
           <w:p>
             <w:pPr>
               <w:numPr>
                 <w:ilvl w:val="0"/>
-                <w:numId w:val="4"/>
+                <w:numId w:val="2"/>
               </w:numPr>
+              <w:rPr>
+                <w:b/>
+                <w:bCs/>
+                <w:sz w:val="20"/>
+                <w:szCs w:val="20"/>
+                <w:u w:val="single"/>
+              </w:rPr>
             </w:pPr>
             <w:r>
-              <w:t>...</w:t>
+              <w:rPr>
+                <w:b/>
+                <w:bCs/>
+                <w:sz w:val="20"/>
+                <w:szCs w:val="20"/>
+              </w:rPr>
+              <w:t>PDOCPizza_03_exploitation</w:t>
             </w:r>
           </w:p>
         </w:tc>
         <w:tc>
           <w:tcPr>
-            <w:tcW w:w="4817" w:type="dxa"/>
-            <w:shd w:val="clear" w:color="auto" w:fill="auto"/>
+            <w:tcW w:w="5670" w:type="dxa"/>
+            <w:tcBorders>
+              <w:top w:val="nil"/>
+              <w:left w:val="nil"/>
+              <w:bottom w:val="nil"/>
+              <w:right w:val="nil"/>
+            </w:tcBorders>
+            <w:vAlign w:val="center"/>
           </w:tcPr>
           <w:p>
             <w:pPr>
-              <w:pStyle w:val="Contenudetableau"/>
+              <w:rPr>
+                <w:sz w:val="20"/>
+                <w:szCs w:val="20"/>
+              </w:rPr>
             </w:pPr>
             <w:r>
-              <w:t>Remis en main propre</w:t>
+              <w:rPr>
+                <w:rFonts w:cs="Open Sans"/>
+                <w:sz w:val="20"/>
+                <w:szCs w:val="20"/>
+              </w:rPr>
+              <w:t>Le Dossier d'exploitation de l’application</w:t>
             </w:r>
           </w:p>
         </w:tc>
         <w:tc>
           <w:tcPr>
-            <w:tcW w:w="1333" w:type="dxa"/>
-            <w:shd w:val="clear" w:color="auto" w:fill="auto"/>
+            <w:tcW w:w="567" w:type="dxa"/>
+            <w:tcBorders>
+              <w:top w:val="nil"/>
+              <w:left w:val="nil"/>
+              <w:bottom w:val="nil"/>
+              <w:right w:val="nil"/>
+            </w:tcBorders>
+            <w:vAlign w:val="center"/>
           </w:tcPr>
           <w:p>
             <w:pPr>
-              <w:pStyle w:val="Contenudetableau"/>
-              <w:jc w:val="right"/>
+              <w:jc w:val="center"/>
+              <w:rPr>
+                <w:sz w:val="20"/>
+                <w:szCs w:val="20"/>
+              </w:rPr>
             </w:pPr>
             <w:r>
-              <w:t>...</w:t>
+              <w:rPr>
+                <w:rFonts w:cs="Open Sans"/>
+                <w:sz w:val="20"/>
+                <w:szCs w:val="20"/>
+              </w:rPr>
+              <w:t>1.1</w:t>
             </w:r>
           </w:p>
         </w:tc>
@@ -557,43 +1192,70 @@
       <w:tr>
         <w:tc>
           <w:tcPr>
-            <w:tcW w:w="4056" w:type="dxa"/>
-            <w:shd w:val="clear" w:color="auto" w:fill="auto"/>
+            <w:tcW w:w="3969" w:type="dxa"/>
+            <w:tcBorders>
+              <w:top w:val="nil"/>
+              <w:left w:val="nil"/>
+              <w:bottom w:val="nil"/>
+              <w:right w:val="nil"/>
+            </w:tcBorders>
+            <w:vAlign w:val="center"/>
           </w:tcPr>
           <w:p>
             <w:pPr>
               <w:pStyle w:val="Contenudetableau"/>
-            </w:pPr>
-            <w:r>
-              <w:t>...</w:t>
-            </w:r>
-          </w:p>
-        </w:tc>
-        <w:tc>
-          <w:tcPr>
-            <w:tcW w:w="4817" w:type="dxa"/>
-            <w:shd w:val="clear" w:color="auto" w:fill="auto"/>
-          </w:tcPr>
-          <w:p>
-            <w:pPr>
-              <w:pStyle w:val="Contenudetableau"/>
+              <w:rPr>
+                <w:rFonts w:cs="Open Sans"/>
+                <w:b/>
+                <w:bCs/>
+                <w:szCs w:val="20"/>
+              </w:rPr>
             </w:pPr>
           </w:p>
         </w:tc>
         <w:tc>
           <w:tcPr>
-            <w:tcW w:w="1333" w:type="dxa"/>
-            <w:shd w:val="clear" w:color="auto" w:fill="auto"/>
+            <w:tcW w:w="5670" w:type="dxa"/>
+            <w:tcBorders>
+              <w:top w:val="nil"/>
+              <w:left w:val="nil"/>
+              <w:bottom w:val="nil"/>
+              <w:right w:val="nil"/>
+            </w:tcBorders>
+            <w:vAlign w:val="center"/>
           </w:tcPr>
           <w:p>
             <w:pPr>
-              <w:pStyle w:val="Contenudetableau"/>
-              <w:jc w:val="right"/>
+              <w:rPr>
+                <w:rFonts w:cs="Open Sans"/>
+                <w:szCs w:val="20"/>
+              </w:rPr>
             </w:pPr>
           </w:p>
         </w:tc>
+        <w:tc>
+          <w:tcPr>
+            <w:tcW w:w="567" w:type="dxa"/>
+            <w:tcBorders>
+              <w:top w:val="nil"/>
+              <w:left w:val="nil"/>
+              <w:bottom w:val="nil"/>
+              <w:right w:val="nil"/>
+            </w:tcBorders>
+            <w:vAlign w:val="center"/>
+          </w:tcPr>
+          <w:p/>
+        </w:tc>
       </w:tr>
     </w:tbl>
+    <w:p>
+      <w:pPr>
+        <w:rPr>
+          <w:sz w:val="22"/>
+          <w:szCs w:val="22"/>
+        </w:rPr>
+      </w:pPr>
+    </w:p>
     <w:p>
       <w:pPr>
         <w:rPr>
@@ -646,15 +1308,37 @@
           </w:tcPr>
           <w:p>
             <w:pPr>
+              <w:pStyle w:val="NormalWeb"/>
               <w:numPr>
                 <w:ilvl w:val="0"/>
-                <w:numId w:val="5"/>
+                <w:numId w:val="11"/>
               </w:numPr>
+              <w:shd w:val="clear" w:color="auto" w:fill="FFFFFF"/>
+              <w:jc w:val="both"/>
+              <w:rPr>
+                <w:rFonts w:ascii="Open Sans" w:hAnsi="Open Sans" w:cs="Open Sans"/>
+              </w:rPr>
             </w:pPr>
+            <w:r>
+              <w:rPr>
+                <w:rFonts w:ascii="Open Sans" w:hAnsi="Open Sans" w:cs="Open Sans"/>
+                <w:sz w:val="20"/>
+                <w:szCs w:val="20"/>
+              </w:rPr>
+              <w:t>L’achèvement du projet est prévu au terme d’une durée de 5 mois, suivi de sa livraison</w:t>
+            </w:r>
           </w:p>
         </w:tc>
       </w:tr>
     </w:tbl>
+    <w:p>
+      <w:pPr>
+        <w:rPr>
+          <w:sz w:val="22"/>
+          <w:szCs w:val="22"/>
+        </w:rPr>
+      </w:pPr>
+    </w:p>
     <w:p>
       <w:pPr>
         <w:rPr>
@@ -694,68 +1378,6 @@
                 <w:b/>
                 <w:bCs/>
               </w:rPr>
-              <w:t>Anomalies non corrigées, problèmes connus</w:t>
-            </w:r>
-          </w:p>
-        </w:tc>
-      </w:tr>
-      <w:tr>
-        <w:tc>
-          <w:tcPr>
-            <w:tcW w:w="10206" w:type="dxa"/>
-            <w:shd w:val="clear" w:color="auto" w:fill="auto"/>
-            <w:vAlign w:val="center"/>
-          </w:tcPr>
-          <w:p>
-            <w:pPr>
-              <w:numPr>
-                <w:ilvl w:val="0"/>
-                <w:numId w:val="6"/>
-              </w:numPr>
-            </w:pPr>
-          </w:p>
-        </w:tc>
-      </w:tr>
-    </w:tbl>
-    <w:p>
-      <w:pPr>
-        <w:rPr>
-          <w:sz w:val="22"/>
-          <w:szCs w:val="22"/>
-        </w:rPr>
-      </w:pPr>
-    </w:p>
-    <w:tbl>
-      <w:tblPr>
-        <w:tblW w:w="0" w:type="auto"/>
-        <w:tblInd w:w="55" w:type="dxa"/>
-        <w:tblLayout w:type="fixed"/>
-        <w:tblCellMar>
-          <w:top w:w="55" w:type="dxa"/>
-          <w:left w:w="55" w:type="dxa"/>
-          <w:bottom w:w="55" w:type="dxa"/>
-          <w:right w:w="55" w:type="dxa"/>
-        </w:tblCellMar>
-        <w:tblLook w:val="0000" w:firstRow="0" w:lastRow="0" w:firstColumn="0" w:lastColumn="0" w:noHBand="0" w:noVBand="0"/>
-      </w:tblPr>
-      <w:tblGrid>
-        <w:gridCol w:w="10206"/>
-      </w:tblGrid>
-      <w:tr>
-        <w:tc>
-          <w:tcPr>
-            <w:tcW w:w="10206" w:type="dxa"/>
-            <w:shd w:val="clear" w:color="auto" w:fill="E6E6E6"/>
-          </w:tcPr>
-          <w:p>
-            <w:pPr>
-              <w:pStyle w:val="Contenudetableau"/>
-            </w:pPr>
-            <w:r>
-              <w:rPr>
-                <w:b/>
-                <w:bCs/>
-              </w:rPr>
               <w:t>Actions à réaliser, mode opératoire</w:t>
             </w:r>
           </w:p>
@@ -781,6 +1403,7 @@
     </w:tbl>
     <w:p/>
     <w:p/>
+    <w:p/>
     <w:p>
       <w:pPr>
         <w:pStyle w:val="Contenudetableau"/>
@@ -818,7 +1441,7 @@
           <w:b/>
           <w:bCs/>
         </w:rPr>
-        <w:t>31/12/2016</w:t>
+        <w:t>23/05/2021</w:t>
       </w:r>
       <w:r>
         <w:rPr>
@@ -995,21 +1618,11 @@
         <w:tab/>
         <w:t xml:space="preserve">Pour </w:t>
       </w:r>
-      <w:r>
-        <w:fldChar w:fldCharType="begin"/>
-      </w:r>
-      <w:r>
-        <w:instrText xml:space="preserve"> DOCPROPERTY "Client"</w:instrText>
-      </w:r>
-      <w:r>
-        <w:fldChar w:fldCharType="separate"/>
-      </w:r>
-      <w:r>
-        <w:t>{{Client}}</w:t>
-      </w:r>
-      <w:r>
-        <w:fldChar w:fldCharType="end"/>
-      </w:r>
+      <w:proofErr w:type="spellStart"/>
+      <w:r>
+        <w:t>OCPizza</w:t>
+      </w:r>
+      <w:proofErr w:type="spellEnd"/>
     </w:p>
     <w:p>
       <w:pPr>
@@ -1044,10 +1657,12 @@
       </w:r>
     </w:p>
     <w:sectPr>
-      <w:headerReference w:type="even" r:id="rId11"/>
-      <w:headerReference w:type="default" r:id="rId12"/>
-      <w:footerReference w:type="default" r:id="rId13"/>
-      <w:headerReference w:type="first" r:id="rId14"/>
+      <w:headerReference w:type="even" r:id="rId12"/>
+      <w:headerReference w:type="default" r:id="rId13"/>
+      <w:footerReference w:type="even" r:id="rId14"/>
+      <w:footerReference w:type="default" r:id="rId15"/>
+      <w:headerReference w:type="first" r:id="rId16"/>
+      <w:footerReference w:type="first" r:id="rId17"/>
       <w:pgSz w:w="11906" w:h="16838"/>
       <w:pgMar w:top="2551" w:right="850" w:bottom="907" w:left="850" w:header="369" w:footer="567" w:gutter="0"/>
       <w:cols w:space="720"/>
@@ -1076,6 +1691,16 @@
 </file>
 
 <file path=word/footer1.xml><?xml version="1.0" encoding="utf-8"?>
+<w:ftr xmlns:wpc="http://schemas.microsoft.com/office/word/2010/wordprocessingCanvas" xmlns:cx="http://schemas.microsoft.com/office/drawing/2014/chartex" xmlns:cx1="http://schemas.microsoft.com/office/drawing/2015/9/8/chartex" xmlns:cx2="http://schemas.microsoft.com/office/drawing/2015/10/21/chartex" xmlns:cx3="http://schemas.microsoft.com/office/drawing/2016/5/9/chartex" xmlns:cx4="http://schemas.microsoft.com/office/drawing/2016/5/10/chartex" xmlns:cx5="http://schemas.microsoft.com/office/drawing/2016/5/11/chartex" xmlns:cx6="http://schemas.microsoft.com/office/drawing/2016/5/12/chartex" xmlns:cx7="http://schemas.microsoft.com/office/drawing/2016/5/13/chartex" xmlns:cx8="http://schemas.microsoft.com/office/drawing/2016/5/14/chartex" xmlns:mc="http://schemas.openxmlformats.org/markup-compatibility/2006" xmlns:aink="http://schemas.microsoft.com/office/drawing/2016/ink" xmlns:am3d="http://schemas.microsoft.com/office/drawing/2017/model3d" xmlns:o="urn:schemas-microsoft-com:office:office" xmlns:r="http://schemas.openxmlformats.org/officeDocument/2006/relationships" xmlns:m="http://schemas.openxmlformats.org/officeDocument/2006/math" xmlns:v="urn:schemas-microsoft-com:vml" xmlns:wp14="http://schemas.microsoft.com/office/word/2010/wordprocessingDrawing" xmlns:wp="http://schemas.openxmlformats.org/drawingml/2006/wordprocessingDrawing" xmlns:w10="urn:schemas-microsoft-com:office:word" xmlns:w="http://schemas.openxmlformats.org/wordprocessingml/2006/main" xmlns:w14="http://schemas.microsoft.com/office/word/2010/wordml" xmlns:w15="http://schemas.microsoft.com/office/word/2012/wordml" xmlns:w16cex="http://schemas.microsoft.com/office/word/2018/wordml/cex" xmlns:w16cid="http://schemas.microsoft.com/office/word/2016/wordml/cid" xmlns:w16="http://schemas.microsoft.com/office/word/2018/wordml" xmlns:w16se="http://schemas.microsoft.com/office/word/2015/wordml/symex" xmlns:wpg="http://schemas.microsoft.com/office/word/2010/wordprocessingGroup" xmlns:wpi="http://schemas.microsoft.com/office/word/2010/wordprocessingInk" xmlns:wne="http://schemas.microsoft.com/office/word/2006/wordml" xmlns:wps="http://schemas.microsoft.com/office/word/2010/wordprocessingShape" mc:Ignorable="w14 w15 w16se w16cid w16 w16cex wp14">
+  <w:p>
+    <w:pPr>
+      <w:pStyle w:val="Pieddepage"/>
+    </w:pPr>
+  </w:p>
+</w:ftr>
+</file>
+
+<file path=word/footer2.xml><?xml version="1.0" encoding="utf-8"?>
 <w:ftr xmlns:wpc="http://schemas.microsoft.com/office/word/2010/wordprocessingCanvas" xmlns:cx="http://schemas.microsoft.com/office/drawing/2014/chartex" xmlns:cx1="http://schemas.microsoft.com/office/drawing/2015/9/8/chartex" xmlns:cx2="http://schemas.microsoft.com/office/drawing/2015/10/21/chartex" xmlns:cx3="http://schemas.microsoft.com/office/drawing/2016/5/9/chartex" xmlns:cx4="http://schemas.microsoft.com/office/drawing/2016/5/10/chartex" xmlns:cx5="http://schemas.microsoft.com/office/drawing/2016/5/11/chartex" xmlns:cx6="http://schemas.microsoft.com/office/drawing/2016/5/12/chartex" xmlns:cx7="http://schemas.microsoft.com/office/drawing/2016/5/13/chartex" xmlns:cx8="http://schemas.microsoft.com/office/drawing/2016/5/14/chartex" xmlns:mc="http://schemas.openxmlformats.org/markup-compatibility/2006" xmlns:aink="http://schemas.microsoft.com/office/drawing/2016/ink" xmlns:am3d="http://schemas.microsoft.com/office/drawing/2017/model3d" xmlns:o="urn:schemas-microsoft-com:office:office" xmlns:r="http://schemas.openxmlformats.org/officeDocument/2006/relationships" xmlns:m="http://schemas.openxmlformats.org/officeDocument/2006/math" xmlns:v="urn:schemas-microsoft-com:vml" xmlns:wp14="http://schemas.microsoft.com/office/word/2010/wordprocessingDrawing" xmlns:wp="http://schemas.openxmlformats.org/drawingml/2006/wordprocessingDrawing" xmlns:w10="urn:schemas-microsoft-com:office:word" xmlns:w="http://schemas.openxmlformats.org/wordprocessingml/2006/main" xmlns:w14="http://schemas.microsoft.com/office/word/2010/wordml" xmlns:w15="http://schemas.microsoft.com/office/word/2012/wordml" xmlns:w16cex="http://schemas.microsoft.com/office/word/2018/wordml/cex" xmlns:w16cid="http://schemas.microsoft.com/office/word/2016/wordml/cid" xmlns:w16="http://schemas.microsoft.com/office/word/2018/wordml" xmlns:w16se="http://schemas.microsoft.com/office/word/2015/wordml/symex" xmlns:wpg="http://schemas.microsoft.com/office/word/2010/wordprocessingGroup" xmlns:wpi="http://schemas.microsoft.com/office/word/2010/wordprocessingInk" xmlns:wne="http://schemas.microsoft.com/office/word/2006/wordml" xmlns:wps="http://schemas.microsoft.com/office/word/2010/wordprocessingShape" mc:Ignorable="w14 w15 w16se w16cid w16 w16cex wp14">
   <w:p>
     <w:pPr>
@@ -1345,6 +1970,16 @@
         <w:sz w:val="4"/>
         <w:szCs w:val="4"/>
       </w:rPr>
+    </w:pPr>
+  </w:p>
+</w:ftr>
+</file>
+
+<file path=word/footer3.xml><?xml version="1.0" encoding="utf-8"?>
+<w:ftr xmlns:wpc="http://schemas.microsoft.com/office/word/2010/wordprocessingCanvas" xmlns:cx="http://schemas.microsoft.com/office/drawing/2014/chartex" xmlns:cx1="http://schemas.microsoft.com/office/drawing/2015/9/8/chartex" xmlns:cx2="http://schemas.microsoft.com/office/drawing/2015/10/21/chartex" xmlns:cx3="http://schemas.microsoft.com/office/drawing/2016/5/9/chartex" xmlns:cx4="http://schemas.microsoft.com/office/drawing/2016/5/10/chartex" xmlns:cx5="http://schemas.microsoft.com/office/drawing/2016/5/11/chartex" xmlns:cx6="http://schemas.microsoft.com/office/drawing/2016/5/12/chartex" xmlns:cx7="http://schemas.microsoft.com/office/drawing/2016/5/13/chartex" xmlns:cx8="http://schemas.microsoft.com/office/drawing/2016/5/14/chartex" xmlns:mc="http://schemas.openxmlformats.org/markup-compatibility/2006" xmlns:aink="http://schemas.microsoft.com/office/drawing/2016/ink" xmlns:am3d="http://schemas.microsoft.com/office/drawing/2017/model3d" xmlns:o="urn:schemas-microsoft-com:office:office" xmlns:r="http://schemas.openxmlformats.org/officeDocument/2006/relationships" xmlns:m="http://schemas.openxmlformats.org/officeDocument/2006/math" xmlns:v="urn:schemas-microsoft-com:vml" xmlns:wp14="http://schemas.microsoft.com/office/word/2010/wordprocessingDrawing" xmlns:wp="http://schemas.openxmlformats.org/drawingml/2006/wordprocessingDrawing" xmlns:w10="urn:schemas-microsoft-com:office:word" xmlns:w="http://schemas.openxmlformats.org/wordprocessingml/2006/main" xmlns:w14="http://schemas.microsoft.com/office/word/2010/wordml" xmlns:w15="http://schemas.microsoft.com/office/word/2012/wordml" xmlns:w16cex="http://schemas.microsoft.com/office/word/2018/wordml/cex" xmlns:w16cid="http://schemas.microsoft.com/office/word/2016/wordml/cid" xmlns:w16="http://schemas.microsoft.com/office/word/2018/wordml" xmlns:w16se="http://schemas.microsoft.com/office/word/2015/wordml/symex" xmlns:wpg="http://schemas.microsoft.com/office/word/2010/wordprocessingGroup" xmlns:wpi="http://schemas.microsoft.com/office/word/2010/wordprocessingInk" xmlns:wne="http://schemas.microsoft.com/office/word/2006/wordml" xmlns:wps="http://schemas.microsoft.com/office/word/2010/wordprocessingShape" mc:Ignorable="w14 w15 w16se w16cid w16 w16cex wp14">
+  <w:p>
+    <w:pPr>
+      <w:pStyle w:val="Pieddepage"/>
     </w:pPr>
   </w:p>
 </w:ftr>
@@ -1550,27 +2185,7 @@
               <w:szCs w:val="21"/>
               <w:shd w:val="clear" w:color="auto" w:fill="FFFFFF"/>
             </w:rPr>
-            <w:t>3</w:t>
-          </w:r>
-          <w:r>
-            <w:rPr>
-              <w:rFonts w:ascii="Arial" w:hAnsi="Arial" w:cs="Arial"/>
-              <w:color w:val="222222"/>
-              <w:sz w:val="21"/>
-              <w:szCs w:val="21"/>
-              <w:shd w:val="clear" w:color="auto" w:fill="FFFFFF"/>
-            </w:rPr>
-            <w:t>1</w:t>
-          </w:r>
-          <w:r>
-            <w:rPr>
-              <w:rFonts w:ascii="Arial" w:hAnsi="Arial" w:cs="Arial"/>
-              <w:color w:val="222222"/>
-              <w:sz w:val="21"/>
-              <w:szCs w:val="21"/>
-              <w:shd w:val="clear" w:color="auto" w:fill="FFFFFF"/>
-            </w:rPr>
-            <w:t xml:space="preserve"> Rue Marx Dormoy</w:t>
+            <w:t>31 Rue Marx Dormoy</w:t>
           </w:r>
         </w:p>
         <w:p>
@@ -2103,129 +2718,129 @@
       <w:lvlJc w:val="left"/>
       <w:pPr>
         <w:tabs>
+          <w:tab w:val="num" w:pos="360"/>
+        </w:tabs>
+        <w:ind w:left="360" w:hanging="360"/>
+      </w:pPr>
+      <w:rPr>
+        <w:rFonts w:ascii="Symbol" w:hAnsi="Symbol" w:cs="OpenSymbol"/>
+      </w:rPr>
+    </w:lvl>
+    <w:lvl w:ilvl="1">
+      <w:start w:val="1"/>
+      <w:numFmt w:val="bullet"/>
+      <w:lvlText w:val="◦"/>
+      <w:lvlJc w:val="left"/>
+      <w:pPr>
+        <w:tabs>
           <w:tab w:val="num" w:pos="720"/>
         </w:tabs>
         <w:ind w:left="720" w:hanging="360"/>
       </w:pPr>
       <w:rPr>
+        <w:rFonts w:ascii="OpenSymbol" w:hAnsi="OpenSymbol" w:cs="OpenSymbol"/>
+      </w:rPr>
+    </w:lvl>
+    <w:lvl w:ilvl="2">
+      <w:start w:val="1"/>
+      <w:numFmt w:val="bullet"/>
+      <w:lvlText w:val="▪"/>
+      <w:lvlJc w:val="left"/>
+      <w:pPr>
+        <w:tabs>
+          <w:tab w:val="num" w:pos="1080"/>
+        </w:tabs>
+        <w:ind w:left="1080" w:hanging="360"/>
+      </w:pPr>
+      <w:rPr>
+        <w:rFonts w:ascii="OpenSymbol" w:hAnsi="OpenSymbol" w:cs="OpenSymbol"/>
+      </w:rPr>
+    </w:lvl>
+    <w:lvl w:ilvl="3">
+      <w:start w:val="1"/>
+      <w:numFmt w:val="bullet"/>
+      <w:lvlText w:val=""/>
+      <w:lvlJc w:val="left"/>
+      <w:pPr>
+        <w:tabs>
+          <w:tab w:val="num" w:pos="1440"/>
+        </w:tabs>
+        <w:ind w:left="1440" w:hanging="360"/>
+      </w:pPr>
+      <w:rPr>
         <w:rFonts w:ascii="Symbol" w:hAnsi="Symbol" w:cs="OpenSymbol"/>
       </w:rPr>
     </w:lvl>
-    <w:lvl w:ilvl="1">
+    <w:lvl w:ilvl="4">
       <w:start w:val="1"/>
       <w:numFmt w:val="bullet"/>
       <w:lvlText w:val="◦"/>
       <w:lvlJc w:val="left"/>
       <w:pPr>
         <w:tabs>
-          <w:tab w:val="num" w:pos="1080"/>
-        </w:tabs>
-        <w:ind w:left="1080" w:hanging="360"/>
+          <w:tab w:val="num" w:pos="1800"/>
+        </w:tabs>
+        <w:ind w:left="1800" w:hanging="360"/>
       </w:pPr>
       <w:rPr>
         <w:rFonts w:ascii="OpenSymbol" w:hAnsi="OpenSymbol" w:cs="OpenSymbol"/>
       </w:rPr>
     </w:lvl>
-    <w:lvl w:ilvl="2">
+    <w:lvl w:ilvl="5">
       <w:start w:val="1"/>
       <w:numFmt w:val="bullet"/>
       <w:lvlText w:val="▪"/>
       <w:lvlJc w:val="left"/>
       <w:pPr>
         <w:tabs>
-          <w:tab w:val="num" w:pos="1440"/>
-        </w:tabs>
-        <w:ind w:left="1440" w:hanging="360"/>
+          <w:tab w:val="num" w:pos="2160"/>
+        </w:tabs>
+        <w:ind w:left="2160" w:hanging="360"/>
       </w:pPr>
       <w:rPr>
         <w:rFonts w:ascii="OpenSymbol" w:hAnsi="OpenSymbol" w:cs="OpenSymbol"/>
       </w:rPr>
     </w:lvl>
-    <w:lvl w:ilvl="3">
+    <w:lvl w:ilvl="6">
       <w:start w:val="1"/>
       <w:numFmt w:val="bullet"/>
       <w:lvlText w:val=""/>
       <w:lvlJc w:val="left"/>
       <w:pPr>
         <w:tabs>
-          <w:tab w:val="num" w:pos="1800"/>
-        </w:tabs>
-        <w:ind w:left="1800" w:hanging="360"/>
+          <w:tab w:val="num" w:pos="2520"/>
+        </w:tabs>
+        <w:ind w:left="2520" w:hanging="360"/>
       </w:pPr>
       <w:rPr>
         <w:rFonts w:ascii="Symbol" w:hAnsi="Symbol" w:cs="OpenSymbol"/>
       </w:rPr>
     </w:lvl>
-    <w:lvl w:ilvl="4">
+    <w:lvl w:ilvl="7">
       <w:start w:val="1"/>
       <w:numFmt w:val="bullet"/>
       <w:lvlText w:val="◦"/>
       <w:lvlJc w:val="left"/>
       <w:pPr>
         <w:tabs>
-          <w:tab w:val="num" w:pos="2160"/>
-        </w:tabs>
-        <w:ind w:left="2160" w:hanging="360"/>
+          <w:tab w:val="num" w:pos="2880"/>
+        </w:tabs>
+        <w:ind w:left="2880" w:hanging="360"/>
       </w:pPr>
       <w:rPr>
         <w:rFonts w:ascii="OpenSymbol" w:hAnsi="OpenSymbol" w:cs="OpenSymbol"/>
       </w:rPr>
     </w:lvl>
-    <w:lvl w:ilvl="5">
+    <w:lvl w:ilvl="8">
       <w:start w:val="1"/>
       <w:numFmt w:val="bullet"/>
       <w:lvlText w:val="▪"/>
       <w:lvlJc w:val="left"/>
       <w:pPr>
         <w:tabs>
-          <w:tab w:val="num" w:pos="2520"/>
-        </w:tabs>
-        <w:ind w:left="2520" w:hanging="360"/>
-      </w:pPr>
-      <w:rPr>
-        <w:rFonts w:ascii="OpenSymbol" w:hAnsi="OpenSymbol" w:cs="OpenSymbol"/>
-      </w:rPr>
-    </w:lvl>
-    <w:lvl w:ilvl="6">
-      <w:start w:val="1"/>
-      <w:numFmt w:val="bullet"/>
-      <w:lvlText w:val=""/>
-      <w:lvlJc w:val="left"/>
-      <w:pPr>
-        <w:tabs>
-          <w:tab w:val="num" w:pos="2880"/>
-        </w:tabs>
-        <w:ind w:left="2880" w:hanging="360"/>
-      </w:pPr>
-      <w:rPr>
-        <w:rFonts w:ascii="Symbol" w:hAnsi="Symbol" w:cs="OpenSymbol"/>
-      </w:rPr>
-    </w:lvl>
-    <w:lvl w:ilvl="7">
-      <w:start w:val="1"/>
-      <w:numFmt w:val="bullet"/>
-      <w:lvlText w:val="◦"/>
-      <w:lvlJc w:val="left"/>
-      <w:pPr>
-        <w:tabs>
           <w:tab w:val="num" w:pos="3240"/>
         </w:tabs>
         <w:ind w:left="3240" w:hanging="360"/>
-      </w:pPr>
-      <w:rPr>
-        <w:rFonts w:ascii="OpenSymbol" w:hAnsi="OpenSymbol" w:cs="OpenSymbol"/>
-      </w:rPr>
-    </w:lvl>
-    <w:lvl w:ilvl="8">
-      <w:start w:val="1"/>
-      <w:numFmt w:val="bullet"/>
-      <w:lvlText w:val="▪"/>
-      <w:lvlJc w:val="left"/>
-      <w:pPr>
-        <w:tabs>
-          <w:tab w:val="num" w:pos="3600"/>
-        </w:tabs>
-        <w:ind w:left="3600" w:hanging="360"/>
       </w:pPr>
       <w:rPr>
         <w:rFonts w:ascii="OpenSymbol" w:hAnsi="OpenSymbol" w:cs="OpenSymbol"/>
@@ -2649,6 +3264,433 @@
       </w:pPr>
       <w:rPr>
         <w:rFonts w:ascii="OpenSymbol" w:hAnsi="OpenSymbol" w:cs="OpenSymbol"/>
+      </w:rPr>
+    </w:lvl>
+  </w:abstractNum>
+  <w:abstractNum w:abstractNumId="7" w15:restartNumberingAfterBreak="0">
+    <w:nsid w:val="00BC4931"/>
+    <w:multiLevelType w:val="hybridMultilevel"/>
+    <w:tmpl w:val="6082B06E"/>
+    <w:lvl w:ilvl="0" w:tplc="899EDDD4">
+      <w:start w:val="1"/>
+      <w:numFmt w:val="bullet"/>
+      <w:lvlText w:val=""/>
+      <w:lvlJc w:val="left"/>
+      <w:pPr>
+        <w:ind w:left="360" w:hanging="360"/>
+      </w:pPr>
+      <w:rPr>
+        <w:rFonts w:ascii="Symbol" w:hAnsi="Symbol" w:hint="default"/>
+        <w:color w:val="auto"/>
+      </w:rPr>
+    </w:lvl>
+    <w:lvl w:ilvl="1" w:tplc="040C0003" w:tentative="1">
+      <w:start w:val="1"/>
+      <w:numFmt w:val="bullet"/>
+      <w:lvlText w:val="o"/>
+      <w:lvlJc w:val="left"/>
+      <w:pPr>
+        <w:ind w:left="371" w:hanging="360"/>
+      </w:pPr>
+      <w:rPr>
+        <w:rFonts w:ascii="Courier New" w:hAnsi="Courier New" w:cs="Courier New" w:hint="default"/>
+      </w:rPr>
+    </w:lvl>
+    <w:lvl w:ilvl="2" w:tplc="040C0005" w:tentative="1">
+      <w:start w:val="1"/>
+      <w:numFmt w:val="bullet"/>
+      <w:lvlText w:val=""/>
+      <w:lvlJc w:val="left"/>
+      <w:pPr>
+        <w:ind w:left="1091" w:hanging="360"/>
+      </w:pPr>
+      <w:rPr>
+        <w:rFonts w:ascii="Wingdings" w:hAnsi="Wingdings" w:hint="default"/>
+      </w:rPr>
+    </w:lvl>
+    <w:lvl w:ilvl="3" w:tplc="040C0001" w:tentative="1">
+      <w:start w:val="1"/>
+      <w:numFmt w:val="bullet"/>
+      <w:lvlText w:val=""/>
+      <w:lvlJc w:val="left"/>
+      <w:pPr>
+        <w:ind w:left="1811" w:hanging="360"/>
+      </w:pPr>
+      <w:rPr>
+        <w:rFonts w:ascii="Symbol" w:hAnsi="Symbol" w:hint="default"/>
+      </w:rPr>
+    </w:lvl>
+    <w:lvl w:ilvl="4" w:tplc="040C0003" w:tentative="1">
+      <w:start w:val="1"/>
+      <w:numFmt w:val="bullet"/>
+      <w:lvlText w:val="o"/>
+      <w:lvlJc w:val="left"/>
+      <w:pPr>
+        <w:ind w:left="2531" w:hanging="360"/>
+      </w:pPr>
+      <w:rPr>
+        <w:rFonts w:ascii="Courier New" w:hAnsi="Courier New" w:cs="Courier New" w:hint="default"/>
+      </w:rPr>
+    </w:lvl>
+    <w:lvl w:ilvl="5" w:tplc="040C0005" w:tentative="1">
+      <w:start w:val="1"/>
+      <w:numFmt w:val="bullet"/>
+      <w:lvlText w:val=""/>
+      <w:lvlJc w:val="left"/>
+      <w:pPr>
+        <w:ind w:left="3251" w:hanging="360"/>
+      </w:pPr>
+      <w:rPr>
+        <w:rFonts w:ascii="Wingdings" w:hAnsi="Wingdings" w:hint="default"/>
+      </w:rPr>
+    </w:lvl>
+    <w:lvl w:ilvl="6" w:tplc="040C0001" w:tentative="1">
+      <w:start w:val="1"/>
+      <w:numFmt w:val="bullet"/>
+      <w:lvlText w:val=""/>
+      <w:lvlJc w:val="left"/>
+      <w:pPr>
+        <w:ind w:left="3971" w:hanging="360"/>
+      </w:pPr>
+      <w:rPr>
+        <w:rFonts w:ascii="Symbol" w:hAnsi="Symbol" w:hint="default"/>
+      </w:rPr>
+    </w:lvl>
+    <w:lvl w:ilvl="7" w:tplc="040C0003" w:tentative="1">
+      <w:start w:val="1"/>
+      <w:numFmt w:val="bullet"/>
+      <w:lvlText w:val="o"/>
+      <w:lvlJc w:val="left"/>
+      <w:pPr>
+        <w:ind w:left="4691" w:hanging="360"/>
+      </w:pPr>
+      <w:rPr>
+        <w:rFonts w:ascii="Courier New" w:hAnsi="Courier New" w:cs="Courier New" w:hint="default"/>
+      </w:rPr>
+    </w:lvl>
+    <w:lvl w:ilvl="8" w:tplc="040C0005" w:tentative="1">
+      <w:start w:val="1"/>
+      <w:numFmt w:val="bullet"/>
+      <w:lvlText w:val=""/>
+      <w:lvlJc w:val="left"/>
+      <w:pPr>
+        <w:ind w:left="5411" w:hanging="360"/>
+      </w:pPr>
+      <w:rPr>
+        <w:rFonts w:ascii="Wingdings" w:hAnsi="Wingdings" w:hint="default"/>
+      </w:rPr>
+    </w:lvl>
+  </w:abstractNum>
+  <w:abstractNum w:abstractNumId="8" w15:restartNumberingAfterBreak="0">
+    <w:nsid w:val="1DDE7543"/>
+    <w:multiLevelType w:val="hybridMultilevel"/>
+    <w:tmpl w:val="AA42426C"/>
+    <w:lvl w:ilvl="0" w:tplc="040C000F">
+      <w:start w:val="1"/>
+      <w:numFmt w:val="decimal"/>
+      <w:lvlText w:val="%1."/>
+      <w:lvlJc w:val="left"/>
+      <w:pPr>
+        <w:ind w:left="1429" w:hanging="360"/>
+      </w:pPr>
+    </w:lvl>
+    <w:lvl w:ilvl="1" w:tplc="040C0019" w:tentative="1">
+      <w:start w:val="1"/>
+      <w:numFmt w:val="lowerLetter"/>
+      <w:lvlText w:val="%2."/>
+      <w:lvlJc w:val="left"/>
+      <w:pPr>
+        <w:ind w:left="2149" w:hanging="360"/>
+      </w:pPr>
+    </w:lvl>
+    <w:lvl w:ilvl="2" w:tplc="040C001B" w:tentative="1">
+      <w:start w:val="1"/>
+      <w:numFmt w:val="lowerRoman"/>
+      <w:lvlText w:val="%3."/>
+      <w:lvlJc w:val="right"/>
+      <w:pPr>
+        <w:ind w:left="2869" w:hanging="180"/>
+      </w:pPr>
+    </w:lvl>
+    <w:lvl w:ilvl="3" w:tplc="040C000F" w:tentative="1">
+      <w:start w:val="1"/>
+      <w:numFmt w:val="decimal"/>
+      <w:lvlText w:val="%4."/>
+      <w:lvlJc w:val="left"/>
+      <w:pPr>
+        <w:ind w:left="3589" w:hanging="360"/>
+      </w:pPr>
+    </w:lvl>
+    <w:lvl w:ilvl="4" w:tplc="040C0019" w:tentative="1">
+      <w:start w:val="1"/>
+      <w:numFmt w:val="lowerLetter"/>
+      <w:lvlText w:val="%5."/>
+      <w:lvlJc w:val="left"/>
+      <w:pPr>
+        <w:ind w:left="4309" w:hanging="360"/>
+      </w:pPr>
+    </w:lvl>
+    <w:lvl w:ilvl="5" w:tplc="040C001B" w:tentative="1">
+      <w:start w:val="1"/>
+      <w:numFmt w:val="lowerRoman"/>
+      <w:lvlText w:val="%6."/>
+      <w:lvlJc w:val="right"/>
+      <w:pPr>
+        <w:ind w:left="5029" w:hanging="180"/>
+      </w:pPr>
+    </w:lvl>
+    <w:lvl w:ilvl="6" w:tplc="040C000F" w:tentative="1">
+      <w:start w:val="1"/>
+      <w:numFmt w:val="decimal"/>
+      <w:lvlText w:val="%7."/>
+      <w:lvlJc w:val="left"/>
+      <w:pPr>
+        <w:ind w:left="5749" w:hanging="360"/>
+      </w:pPr>
+    </w:lvl>
+    <w:lvl w:ilvl="7" w:tplc="040C0019" w:tentative="1">
+      <w:start w:val="1"/>
+      <w:numFmt w:val="lowerLetter"/>
+      <w:lvlText w:val="%8."/>
+      <w:lvlJc w:val="left"/>
+      <w:pPr>
+        <w:ind w:left="6469" w:hanging="360"/>
+      </w:pPr>
+    </w:lvl>
+    <w:lvl w:ilvl="8" w:tplc="040C001B" w:tentative="1">
+      <w:start w:val="1"/>
+      <w:numFmt w:val="lowerRoman"/>
+      <w:lvlText w:val="%9."/>
+      <w:lvlJc w:val="right"/>
+      <w:pPr>
+        <w:ind w:left="7189" w:hanging="180"/>
+      </w:pPr>
+    </w:lvl>
+  </w:abstractNum>
+  <w:abstractNum w:abstractNumId="9" w15:restartNumberingAfterBreak="0">
+    <w:nsid w:val="25A72496"/>
+    <w:multiLevelType w:val="hybridMultilevel"/>
+    <w:tmpl w:val="7C5EB6BA"/>
+    <w:lvl w:ilvl="0" w:tplc="040C0001">
+      <w:start w:val="1"/>
+      <w:numFmt w:val="bullet"/>
+      <w:lvlText w:val=""/>
+      <w:lvlJc w:val="left"/>
+      <w:pPr>
+        <w:ind w:left="720" w:hanging="360"/>
+      </w:pPr>
+      <w:rPr>
+        <w:rFonts w:ascii="Symbol" w:hAnsi="Symbol" w:hint="default"/>
+      </w:rPr>
+    </w:lvl>
+    <w:lvl w:ilvl="1" w:tplc="040C0003" w:tentative="1">
+      <w:start w:val="1"/>
+      <w:numFmt w:val="bullet"/>
+      <w:lvlText w:val="o"/>
+      <w:lvlJc w:val="left"/>
+      <w:pPr>
+        <w:ind w:left="1440" w:hanging="360"/>
+      </w:pPr>
+      <w:rPr>
+        <w:rFonts w:ascii="Courier New" w:hAnsi="Courier New" w:cs="Courier New" w:hint="default"/>
+      </w:rPr>
+    </w:lvl>
+    <w:lvl w:ilvl="2" w:tplc="040C0005" w:tentative="1">
+      <w:start w:val="1"/>
+      <w:numFmt w:val="bullet"/>
+      <w:lvlText w:val=""/>
+      <w:lvlJc w:val="left"/>
+      <w:pPr>
+        <w:ind w:left="2160" w:hanging="360"/>
+      </w:pPr>
+      <w:rPr>
+        <w:rFonts w:ascii="Wingdings" w:hAnsi="Wingdings" w:hint="default"/>
+      </w:rPr>
+    </w:lvl>
+    <w:lvl w:ilvl="3" w:tplc="040C0001" w:tentative="1">
+      <w:start w:val="1"/>
+      <w:numFmt w:val="bullet"/>
+      <w:lvlText w:val=""/>
+      <w:lvlJc w:val="left"/>
+      <w:pPr>
+        <w:ind w:left="2880" w:hanging="360"/>
+      </w:pPr>
+      <w:rPr>
+        <w:rFonts w:ascii="Symbol" w:hAnsi="Symbol" w:hint="default"/>
+      </w:rPr>
+    </w:lvl>
+    <w:lvl w:ilvl="4" w:tplc="040C0003" w:tentative="1">
+      <w:start w:val="1"/>
+      <w:numFmt w:val="bullet"/>
+      <w:lvlText w:val="o"/>
+      <w:lvlJc w:val="left"/>
+      <w:pPr>
+        <w:ind w:left="3600" w:hanging="360"/>
+      </w:pPr>
+      <w:rPr>
+        <w:rFonts w:ascii="Courier New" w:hAnsi="Courier New" w:cs="Courier New" w:hint="default"/>
+      </w:rPr>
+    </w:lvl>
+    <w:lvl w:ilvl="5" w:tplc="040C0005" w:tentative="1">
+      <w:start w:val="1"/>
+      <w:numFmt w:val="bullet"/>
+      <w:lvlText w:val=""/>
+      <w:lvlJc w:val="left"/>
+      <w:pPr>
+        <w:ind w:left="4320" w:hanging="360"/>
+      </w:pPr>
+      <w:rPr>
+        <w:rFonts w:ascii="Wingdings" w:hAnsi="Wingdings" w:hint="default"/>
+      </w:rPr>
+    </w:lvl>
+    <w:lvl w:ilvl="6" w:tplc="040C0001" w:tentative="1">
+      <w:start w:val="1"/>
+      <w:numFmt w:val="bullet"/>
+      <w:lvlText w:val=""/>
+      <w:lvlJc w:val="left"/>
+      <w:pPr>
+        <w:ind w:left="5040" w:hanging="360"/>
+      </w:pPr>
+      <w:rPr>
+        <w:rFonts w:ascii="Symbol" w:hAnsi="Symbol" w:hint="default"/>
+      </w:rPr>
+    </w:lvl>
+    <w:lvl w:ilvl="7" w:tplc="040C0003" w:tentative="1">
+      <w:start w:val="1"/>
+      <w:numFmt w:val="bullet"/>
+      <w:lvlText w:val="o"/>
+      <w:lvlJc w:val="left"/>
+      <w:pPr>
+        <w:ind w:left="5760" w:hanging="360"/>
+      </w:pPr>
+      <w:rPr>
+        <w:rFonts w:ascii="Courier New" w:hAnsi="Courier New" w:cs="Courier New" w:hint="default"/>
+      </w:rPr>
+    </w:lvl>
+    <w:lvl w:ilvl="8" w:tplc="040C0005" w:tentative="1">
+      <w:start w:val="1"/>
+      <w:numFmt w:val="bullet"/>
+      <w:lvlText w:val=""/>
+      <w:lvlJc w:val="left"/>
+      <w:pPr>
+        <w:ind w:left="6480" w:hanging="360"/>
+      </w:pPr>
+      <w:rPr>
+        <w:rFonts w:ascii="Wingdings" w:hAnsi="Wingdings" w:hint="default"/>
+      </w:rPr>
+    </w:lvl>
+  </w:abstractNum>
+  <w:abstractNum w:abstractNumId="10" w15:restartNumberingAfterBreak="0">
+    <w:nsid w:val="7677029F"/>
+    <w:multiLevelType w:val="hybridMultilevel"/>
+    <w:tmpl w:val="61DE0554"/>
+    <w:lvl w:ilvl="0" w:tplc="040C0001">
+      <w:start w:val="1"/>
+      <w:numFmt w:val="bullet"/>
+      <w:lvlText w:val=""/>
+      <w:lvlJc w:val="left"/>
+      <w:pPr>
+        <w:ind w:left="360" w:hanging="360"/>
+      </w:pPr>
+      <w:rPr>
+        <w:rFonts w:ascii="Symbol" w:hAnsi="Symbol" w:hint="default"/>
+        <w:color w:val="auto"/>
+      </w:rPr>
+    </w:lvl>
+    <w:lvl w:ilvl="1" w:tplc="040C0003" w:tentative="1">
+      <w:start w:val="1"/>
+      <w:numFmt w:val="bullet"/>
+      <w:lvlText w:val="o"/>
+      <w:lvlJc w:val="left"/>
+      <w:pPr>
+        <w:ind w:left="371" w:hanging="360"/>
+      </w:pPr>
+      <w:rPr>
+        <w:rFonts w:ascii="Courier New" w:hAnsi="Courier New" w:cs="Courier New" w:hint="default"/>
+      </w:rPr>
+    </w:lvl>
+    <w:lvl w:ilvl="2" w:tplc="040C0005" w:tentative="1">
+      <w:start w:val="1"/>
+      <w:numFmt w:val="bullet"/>
+      <w:lvlText w:val=""/>
+      <w:lvlJc w:val="left"/>
+      <w:pPr>
+        <w:ind w:left="1091" w:hanging="360"/>
+      </w:pPr>
+      <w:rPr>
+        <w:rFonts w:ascii="Wingdings" w:hAnsi="Wingdings" w:hint="default"/>
+      </w:rPr>
+    </w:lvl>
+    <w:lvl w:ilvl="3" w:tplc="040C0001" w:tentative="1">
+      <w:start w:val="1"/>
+      <w:numFmt w:val="bullet"/>
+      <w:lvlText w:val=""/>
+      <w:lvlJc w:val="left"/>
+      <w:pPr>
+        <w:ind w:left="1811" w:hanging="360"/>
+      </w:pPr>
+      <w:rPr>
+        <w:rFonts w:ascii="Symbol" w:hAnsi="Symbol" w:hint="default"/>
+      </w:rPr>
+    </w:lvl>
+    <w:lvl w:ilvl="4" w:tplc="040C0003" w:tentative="1">
+      <w:start w:val="1"/>
+      <w:numFmt w:val="bullet"/>
+      <w:lvlText w:val="o"/>
+      <w:lvlJc w:val="left"/>
+      <w:pPr>
+        <w:ind w:left="2531" w:hanging="360"/>
+      </w:pPr>
+      <w:rPr>
+        <w:rFonts w:ascii="Courier New" w:hAnsi="Courier New" w:cs="Courier New" w:hint="default"/>
+      </w:rPr>
+    </w:lvl>
+    <w:lvl w:ilvl="5" w:tplc="040C0005" w:tentative="1">
+      <w:start w:val="1"/>
+      <w:numFmt w:val="bullet"/>
+      <w:lvlText w:val=""/>
+      <w:lvlJc w:val="left"/>
+      <w:pPr>
+        <w:ind w:left="3251" w:hanging="360"/>
+      </w:pPr>
+      <w:rPr>
+        <w:rFonts w:ascii="Wingdings" w:hAnsi="Wingdings" w:hint="default"/>
+      </w:rPr>
+    </w:lvl>
+    <w:lvl w:ilvl="6" w:tplc="040C0001" w:tentative="1">
+      <w:start w:val="1"/>
+      <w:numFmt w:val="bullet"/>
+      <w:lvlText w:val=""/>
+      <w:lvlJc w:val="left"/>
+      <w:pPr>
+        <w:ind w:left="3971" w:hanging="360"/>
+      </w:pPr>
+      <w:rPr>
+        <w:rFonts w:ascii="Symbol" w:hAnsi="Symbol" w:hint="default"/>
+      </w:rPr>
+    </w:lvl>
+    <w:lvl w:ilvl="7" w:tplc="040C0003" w:tentative="1">
+      <w:start w:val="1"/>
+      <w:numFmt w:val="bullet"/>
+      <w:lvlText w:val="o"/>
+      <w:lvlJc w:val="left"/>
+      <w:pPr>
+        <w:ind w:left="4691" w:hanging="360"/>
+      </w:pPr>
+      <w:rPr>
+        <w:rFonts w:ascii="Courier New" w:hAnsi="Courier New" w:cs="Courier New" w:hint="default"/>
+      </w:rPr>
+    </w:lvl>
+    <w:lvl w:ilvl="8" w:tplc="040C0005" w:tentative="1">
+      <w:start w:val="1"/>
+      <w:numFmt w:val="bullet"/>
+      <w:lvlText w:val=""/>
+      <w:lvlJc w:val="left"/>
+      <w:pPr>
+        <w:ind w:left="5411" w:hanging="360"/>
+      </w:pPr>
+      <w:rPr>
+        <w:rFonts w:ascii="Wingdings" w:hAnsi="Wingdings" w:hint="default"/>
       </w:rPr>
     </w:lvl>
   </w:abstractNum>
@@ -2672,6 +3714,18 @@
   </w:num>
   <w:num w:numId="7">
     <w:abstractNumId w:val="6"/>
+  </w:num>
+  <w:num w:numId="8">
+    <w:abstractNumId w:val="8"/>
+  </w:num>
+  <w:num w:numId="9">
+    <w:abstractNumId w:val="7"/>
+  </w:num>
+  <w:num w:numId="10">
+    <w:abstractNumId w:val="10"/>
+  </w:num>
+  <w:num w:numId="11">
+    <w:abstractNumId w:val="9"/>
   </w:num>
 </w:numbering>
 </file>
@@ -3096,6 +4150,7 @@
   <w:style w:type="character" w:default="1" w:styleId="Policepardfaut">
     <w:name w:val="Default Paragraph Font"/>
     <w:uiPriority w:val="1"/>
+    <w:semiHidden/>
     <w:unhideWhenUsed/>
   </w:style>
   <w:style w:type="table" w:default="1" w:styleId="TableauNormal">
@@ -3280,6 +4335,46 @@
     <w:rPr>
       <w:color w:val="605E5C"/>
       <w:shd w:val="clear" w:color="auto" w:fill="E1DFDD"/>
+    </w:rPr>
+  </w:style>
+  <w:style w:type="table" w:styleId="Grilledutableau">
+    <w:name w:val="Table Grid"/>
+    <w:basedOn w:val="TableauNormal"/>
+    <w:uiPriority w:val="39"/>
+    <w:rsid w:val="00037B55"/>
+    <w:rPr>
+      <w:rFonts w:asciiTheme="minorHAnsi" w:eastAsiaTheme="minorHAnsi" w:hAnsiTheme="minorHAnsi" w:cstheme="minorBidi"/>
+      <w:sz w:val="24"/>
+      <w:szCs w:val="24"/>
+      <w:lang w:eastAsia="en-US"/>
+    </w:rPr>
+    <w:tblPr>
+      <w:tblBorders>
+        <w:top w:val="single" w:sz="4" w:space="0" w:color="auto"/>
+        <w:left w:val="single" w:sz="4" w:space="0" w:color="auto"/>
+        <w:bottom w:val="single" w:sz="4" w:space="0" w:color="auto"/>
+        <w:right w:val="single" w:sz="4" w:space="0" w:color="auto"/>
+        <w:insideH w:val="single" w:sz="4" w:space="0" w:color="auto"/>
+        <w:insideV w:val="single" w:sz="4" w:space="0" w:color="auto"/>
+      </w:tblBorders>
+    </w:tblPr>
+  </w:style>
+  <w:style w:type="paragraph" w:styleId="NormalWeb">
+    <w:name w:val="Normal (Web)"/>
+    <w:basedOn w:val="Normal"/>
+    <w:uiPriority w:val="99"/>
+    <w:unhideWhenUsed/>
+    <w:rsid w:val="001C2E0A"/>
+    <w:pPr>
+      <w:widowControl/>
+      <w:suppressAutoHyphens w:val="0"/>
+      <w:spacing w:before="100" w:beforeAutospacing="1" w:after="100" w:afterAutospacing="1"/>
+    </w:pPr>
+    <w:rPr>
+      <w:rFonts w:ascii="Times New Roman" w:eastAsia="Times New Roman" w:hAnsi="Times New Roman" w:cs="Times New Roman"/>
+      <w:kern w:val="0"/>
+      <w:sz w:val="24"/>
+      <w:lang w:eastAsia="fr-FR" w:bidi="ar-SA"/>
     </w:rPr>
   </w:style>
 </w:styles>
@@ -3578,4 +4673,16 @@
     </a:ext>
   </a:extLst>
 </a:theme>
+</file>
+
+<file path=customXml/item1.xml><?xml version="1.0" encoding="utf-8"?>
+<b:Sources xmlns:b="http://schemas.openxmlformats.org/officeDocument/2006/bibliography" xmlns="http://schemas.openxmlformats.org/officeDocument/2006/bibliography" SelectedStyle="/APASixthEditionOfficeOnline.xsl" StyleName="APA" Version="6"/>
+</file>
+
+<file path=customXml/itemProps1.xml><?xml version="1.0" encoding="utf-8"?>
+<ds:datastoreItem xmlns:ds="http://schemas.openxmlformats.org/officeDocument/2006/customXml" ds:itemID="{BD61E839-B184-A449-970E-47D166DB9780}">
+  <ds:schemaRefs>
+    <ds:schemaRef ds:uri="http://schemas.openxmlformats.org/officeDocument/2006/bibliography"/>
+  </ds:schemaRefs>
+</ds:datastoreItem>
 </file>
--- a/Livrables/DOCX/PDOCPizza_04_livraison.docx
+++ b/Livrables/DOCX/PDOCPizza_04_livraison.docx
@@ -140,8 +140,8 @@
         <w:tblLook w:val="04A0" w:firstRow="1" w:lastRow="0" w:firstColumn="1" w:lastColumn="0" w:noHBand="0" w:noVBand="1"/>
       </w:tblPr>
       <w:tblGrid>
-        <w:gridCol w:w="3926"/>
-        <w:gridCol w:w="5313"/>
+        <w:gridCol w:w="3919"/>
+        <w:gridCol w:w="5320"/>
         <w:gridCol w:w="967"/>
       </w:tblGrid>
       <w:tr>
@@ -342,17 +342,15 @@
                 <w:sz w:val="20"/>
                 <w:szCs w:val="20"/>
               </w:rPr>
-              <w:t xml:space="preserve">Application API </w:t>
+              <w:t xml:space="preserve">Application </w:t>
             </w:r>
-            <w:proofErr w:type="spellStart"/>
             <w:r>
               <w:rPr>
                 <w:sz w:val="20"/>
                 <w:szCs w:val="20"/>
               </w:rPr>
-              <w:t>Rest</w:t>
+              <w:t>Web Services</w:t>
             </w:r>
-            <w:proofErr w:type="spellEnd"/>
           </w:p>
         </w:tc>
         <w:tc>
@@ -380,7 +378,15 @@
                   <w:sz w:val="20"/>
                   <w:szCs w:val="20"/>
                 </w:rPr>
-                <w:t>https://github.com/OCPizza/API</w:t>
+                <w:t>https://github.com/OCPizza/</w:t>
+              </w:r>
+              <w:r>
+                <w:rPr>
+                  <w:rStyle w:val="Lienhypertexte"/>
+                  <w:sz w:val="20"/>
+                  <w:szCs w:val="20"/>
+                </w:rPr>
+                <w:t>WebService</w:t>
               </w:r>
             </w:hyperlink>
           </w:p>
@@ -442,7 +448,7 @@
                 <w:sz w:val="20"/>
                 <w:szCs w:val="20"/>
               </w:rPr>
-              <w:t>Web Service</w:t>
+              <w:t>Client Web</w:t>
             </w:r>
           </w:p>
         </w:tc>

--- a/Livrables/DOCX/PDOCPizza_04_livraison.docx
+++ b/Livrables/DOCX/PDOCPizza_04_livraison.docx
@@ -1665,10 +1665,8 @@
     <w:sectPr>
       <w:headerReference w:type="even" r:id="rId12"/>
       <w:headerReference w:type="default" r:id="rId13"/>
-      <w:footerReference w:type="even" r:id="rId14"/>
-      <w:footerReference w:type="default" r:id="rId15"/>
-      <w:headerReference w:type="first" r:id="rId16"/>
-      <w:footerReference w:type="first" r:id="rId17"/>
+      <w:footerReference w:type="default" r:id="rId14"/>
+      <w:headerReference w:type="first" r:id="rId15"/>
       <w:pgSz w:w="11906" w:h="16838"/>
       <w:pgMar w:top="2551" w:right="850" w:bottom="907" w:left="850" w:header="369" w:footer="567" w:gutter="0"/>
       <w:cols w:space="720"/>
@@ -1697,16 +1695,6 @@
 </file>
 
 <file path=word/footer1.xml><?xml version="1.0" encoding="utf-8"?>
-<w:ftr xmlns:wpc="http://schemas.microsoft.com/office/word/2010/wordprocessingCanvas" xmlns:cx="http://schemas.microsoft.com/office/drawing/2014/chartex" xmlns:cx1="http://schemas.microsoft.com/office/drawing/2015/9/8/chartex" xmlns:cx2="http://schemas.microsoft.com/office/drawing/2015/10/21/chartex" xmlns:cx3="http://schemas.microsoft.com/office/drawing/2016/5/9/chartex" xmlns:cx4="http://schemas.microsoft.com/office/drawing/2016/5/10/chartex" xmlns:cx5="http://schemas.microsoft.com/office/drawing/2016/5/11/chartex" xmlns:cx6="http://schemas.microsoft.com/office/drawing/2016/5/12/chartex" xmlns:cx7="http://schemas.microsoft.com/office/drawing/2016/5/13/chartex" xmlns:cx8="http://schemas.microsoft.com/office/drawing/2016/5/14/chartex" xmlns:mc="http://schemas.openxmlformats.org/markup-compatibility/2006" xmlns:aink="http://schemas.microsoft.com/office/drawing/2016/ink" xmlns:am3d="http://schemas.microsoft.com/office/drawing/2017/model3d" xmlns:o="urn:schemas-microsoft-com:office:office" xmlns:r="http://schemas.openxmlformats.org/officeDocument/2006/relationships" xmlns:m="http://schemas.openxmlformats.org/officeDocument/2006/math" xmlns:v="urn:schemas-microsoft-com:vml" xmlns:wp14="http://schemas.microsoft.com/office/word/2010/wordprocessingDrawing" xmlns:wp="http://schemas.openxmlformats.org/drawingml/2006/wordprocessingDrawing" xmlns:w10="urn:schemas-microsoft-com:office:word" xmlns:w="http://schemas.openxmlformats.org/wordprocessingml/2006/main" xmlns:w14="http://schemas.microsoft.com/office/word/2010/wordml" xmlns:w15="http://schemas.microsoft.com/office/word/2012/wordml" xmlns:w16cex="http://schemas.microsoft.com/office/word/2018/wordml/cex" xmlns:w16cid="http://schemas.microsoft.com/office/word/2016/wordml/cid" xmlns:w16="http://schemas.microsoft.com/office/word/2018/wordml" xmlns:w16se="http://schemas.microsoft.com/office/word/2015/wordml/symex" xmlns:wpg="http://schemas.microsoft.com/office/word/2010/wordprocessingGroup" xmlns:wpi="http://schemas.microsoft.com/office/word/2010/wordprocessingInk" xmlns:wne="http://schemas.microsoft.com/office/word/2006/wordml" xmlns:wps="http://schemas.microsoft.com/office/word/2010/wordprocessingShape" mc:Ignorable="w14 w15 w16se w16cid w16 w16cex wp14">
-  <w:p>
-    <w:pPr>
-      <w:pStyle w:val="Pieddepage"/>
-    </w:pPr>
-  </w:p>
-</w:ftr>
-</file>
-
-<file path=word/footer2.xml><?xml version="1.0" encoding="utf-8"?>
 <w:ftr xmlns:wpc="http://schemas.microsoft.com/office/word/2010/wordprocessingCanvas" xmlns:cx="http://schemas.microsoft.com/office/drawing/2014/chartex" xmlns:cx1="http://schemas.microsoft.com/office/drawing/2015/9/8/chartex" xmlns:cx2="http://schemas.microsoft.com/office/drawing/2015/10/21/chartex" xmlns:cx3="http://schemas.microsoft.com/office/drawing/2016/5/9/chartex" xmlns:cx4="http://schemas.microsoft.com/office/drawing/2016/5/10/chartex" xmlns:cx5="http://schemas.microsoft.com/office/drawing/2016/5/11/chartex" xmlns:cx6="http://schemas.microsoft.com/office/drawing/2016/5/12/chartex" xmlns:cx7="http://schemas.microsoft.com/office/drawing/2016/5/13/chartex" xmlns:cx8="http://schemas.microsoft.com/office/drawing/2016/5/14/chartex" xmlns:mc="http://schemas.openxmlformats.org/markup-compatibility/2006" xmlns:aink="http://schemas.microsoft.com/office/drawing/2016/ink" xmlns:am3d="http://schemas.microsoft.com/office/drawing/2017/model3d" xmlns:o="urn:schemas-microsoft-com:office:office" xmlns:r="http://schemas.openxmlformats.org/officeDocument/2006/relationships" xmlns:m="http://schemas.openxmlformats.org/officeDocument/2006/math" xmlns:v="urn:schemas-microsoft-com:vml" xmlns:wp14="http://schemas.microsoft.com/office/word/2010/wordprocessingDrawing" xmlns:wp="http://schemas.openxmlformats.org/drawingml/2006/wordprocessingDrawing" xmlns:w10="urn:schemas-microsoft-com:office:word" xmlns:w="http://schemas.openxmlformats.org/wordprocessingml/2006/main" xmlns:w14="http://schemas.microsoft.com/office/word/2010/wordml" xmlns:w15="http://schemas.microsoft.com/office/word/2012/wordml" xmlns:w16cex="http://schemas.microsoft.com/office/word/2018/wordml/cex" xmlns:w16cid="http://schemas.microsoft.com/office/word/2016/wordml/cid" xmlns:w16="http://schemas.microsoft.com/office/word/2018/wordml" xmlns:w16se="http://schemas.microsoft.com/office/word/2015/wordml/symex" xmlns:wpg="http://schemas.microsoft.com/office/word/2010/wordprocessingGroup" xmlns:wpi="http://schemas.microsoft.com/office/word/2010/wordprocessingInk" xmlns:wne="http://schemas.microsoft.com/office/word/2006/wordml" xmlns:wps="http://schemas.microsoft.com/office/word/2010/wordprocessingShape" mc:Ignorable="w14 w15 w16se w16cid w16 w16cex wp14">
   <w:p>
     <w:pPr>
@@ -1976,16 +1964,6 @@
         <w:sz w:val="4"/>
         <w:szCs w:val="4"/>
       </w:rPr>
-    </w:pPr>
-  </w:p>
-</w:ftr>
-</file>
-
-<file path=word/footer3.xml><?xml version="1.0" encoding="utf-8"?>
-<w:ftr xmlns:wpc="http://schemas.microsoft.com/office/word/2010/wordprocessingCanvas" xmlns:cx="http://schemas.microsoft.com/office/drawing/2014/chartex" xmlns:cx1="http://schemas.microsoft.com/office/drawing/2015/9/8/chartex" xmlns:cx2="http://schemas.microsoft.com/office/drawing/2015/10/21/chartex" xmlns:cx3="http://schemas.microsoft.com/office/drawing/2016/5/9/chartex" xmlns:cx4="http://schemas.microsoft.com/office/drawing/2016/5/10/chartex" xmlns:cx5="http://schemas.microsoft.com/office/drawing/2016/5/11/chartex" xmlns:cx6="http://schemas.microsoft.com/office/drawing/2016/5/12/chartex" xmlns:cx7="http://schemas.microsoft.com/office/drawing/2016/5/13/chartex" xmlns:cx8="http://schemas.microsoft.com/office/drawing/2016/5/14/chartex" xmlns:mc="http://schemas.openxmlformats.org/markup-compatibility/2006" xmlns:aink="http://schemas.microsoft.com/office/drawing/2016/ink" xmlns:am3d="http://schemas.microsoft.com/office/drawing/2017/model3d" xmlns:o="urn:schemas-microsoft-com:office:office" xmlns:r="http://schemas.openxmlformats.org/officeDocument/2006/relationships" xmlns:m="http://schemas.openxmlformats.org/officeDocument/2006/math" xmlns:v="urn:schemas-microsoft-com:vml" xmlns:wp14="http://schemas.microsoft.com/office/word/2010/wordprocessingDrawing" xmlns:wp="http://schemas.openxmlformats.org/drawingml/2006/wordprocessingDrawing" xmlns:w10="urn:schemas-microsoft-com:office:word" xmlns:w="http://schemas.openxmlformats.org/wordprocessingml/2006/main" xmlns:w14="http://schemas.microsoft.com/office/word/2010/wordml" xmlns:w15="http://schemas.microsoft.com/office/word/2012/wordml" xmlns:w16cex="http://schemas.microsoft.com/office/word/2018/wordml/cex" xmlns:w16cid="http://schemas.microsoft.com/office/word/2016/wordml/cid" xmlns:w16="http://schemas.microsoft.com/office/word/2018/wordml" xmlns:w16se="http://schemas.microsoft.com/office/word/2015/wordml/symex" xmlns:wpg="http://schemas.microsoft.com/office/word/2010/wordprocessingGroup" xmlns:wpi="http://schemas.microsoft.com/office/word/2010/wordprocessingInk" xmlns:wne="http://schemas.microsoft.com/office/word/2006/wordml" xmlns:wps="http://schemas.microsoft.com/office/word/2010/wordprocessingShape" mc:Ignorable="w14 w15 w16se w16cid w16 w16cex wp14">
-  <w:p>
-    <w:pPr>
-      <w:pStyle w:val="Pieddepage"/>
     </w:pPr>
   </w:p>
 </w:ftr>
@@ -2230,23 +2208,13 @@
           <w:pPr>
             <w:pStyle w:val="Adressedestinataire"/>
           </w:pPr>
-          <w:proofErr w:type="spellStart"/>
           <w:r>
             <w:rPr>
               <w:b/>
               <w:bCs/>
               <w:szCs w:val="20"/>
             </w:rPr>
-            <w:t>Phygitalisation</w:t>
-          </w:r>
-          <w:proofErr w:type="spellEnd"/>
-          <w:r>
-            <w:rPr>
-              <w:b/>
-              <w:bCs/>
-              <w:szCs w:val="20"/>
-            </w:rPr>
-            <w:t xml:space="preserve"> de la franchise</w:t>
+            <w:t>OC PIZZA</w:t>
           </w:r>
         </w:p>
         <w:p>
@@ -2260,14 +2228,6 @@
           <w:proofErr w:type="spellEnd"/>
           <w:r>
             <w:t xml:space="preserve">. Interne : </w:t>
-          </w:r>
-          <w:proofErr w:type="spellStart"/>
-          <w:r>
-            <w:t>Phygitalisation</w:t>
-          </w:r>
-          <w:proofErr w:type="spellEnd"/>
-          <w:r>
-            <w:t xml:space="preserve"> </w:t>
           </w:r>
           <w:proofErr w:type="spellStart"/>
           <w:r>

--- a/Livrables/DOCX/PDOCPizza_04_livraison.docx
+++ b/Livrables/DOCX/PDOCPizza_04_livraison.docx
@@ -2011,6 +2011,67 @@
         <w:lang w:eastAsia="fr-FR" w:bidi="ar-SA"/>
       </w:rPr>
       <w:drawing>
+        <wp:anchor distT="0" distB="0" distL="114300" distR="114300" simplePos="0" relativeHeight="251662336" behindDoc="1" locked="0" layoutInCell="1" allowOverlap="1" wp14:anchorId="18A644BD" wp14:editId="6BC058F9">
+          <wp:simplePos x="0" y="0"/>
+          <wp:positionH relativeFrom="column">
+            <wp:posOffset>0</wp:posOffset>
+          </wp:positionH>
+          <wp:positionV relativeFrom="paragraph">
+            <wp:posOffset>-75565</wp:posOffset>
+          </wp:positionV>
+          <wp:extent cx="1295400" cy="655320"/>
+          <wp:effectExtent l="0" t="0" r="0" b="5080"/>
+          <wp:wrapNone/>
+          <wp:docPr id="13" name="Image 13" descr="Une image contenant texte, alimentation, plat&#10;&#10;Description générée automatiquement"/>
+          <wp:cNvGraphicFramePr>
+            <a:graphicFrameLocks xmlns:a="http://schemas.openxmlformats.org/drawingml/2006/main" noChangeAspect="1"/>
+          </wp:cNvGraphicFramePr>
+          <a:graphic xmlns:a="http://schemas.openxmlformats.org/drawingml/2006/main">
+            <a:graphicData uri="http://schemas.openxmlformats.org/drawingml/2006/picture">
+              <pic:pic xmlns:pic="http://schemas.openxmlformats.org/drawingml/2006/picture">
+                <pic:nvPicPr>
+                  <pic:cNvPr id="1" name="Image 1" descr="Une image contenant texte, alimentation, plat&#10;&#10;Description générée automatiquement"/>
+                  <pic:cNvPicPr/>
+                </pic:nvPicPr>
+                <pic:blipFill>
+                  <a:blip r:embed="rId1">
+                    <a:extLst>
+                      <a:ext uri="{28A0092B-C50C-407E-A947-70E740481C1C}">
+                        <a14:useLocalDpi xmlns:a14="http://schemas.microsoft.com/office/drawing/2010/main" val="0"/>
+                      </a:ext>
+                    </a:extLst>
+                  </a:blip>
+                  <a:stretch>
+                    <a:fillRect/>
+                  </a:stretch>
+                </pic:blipFill>
+                <pic:spPr>
+                  <a:xfrm>
+                    <a:off x="0" y="0"/>
+                    <a:ext cx="1295400" cy="655320"/>
+                  </a:xfrm>
+                  <a:prstGeom prst="rect">
+                    <a:avLst/>
+                  </a:prstGeom>
+                </pic:spPr>
+              </pic:pic>
+            </a:graphicData>
+          </a:graphic>
+          <wp14:sizeRelH relativeFrom="margin">
+            <wp14:pctWidth>0</wp14:pctWidth>
+          </wp14:sizeRelH>
+          <wp14:sizeRelV relativeFrom="margin">
+            <wp14:pctHeight>0</wp14:pctHeight>
+          </wp14:sizeRelV>
+        </wp:anchor>
+      </w:drawing>
+    </w:r>
+    <w:r>
+      <w:rPr>
+        <w:noProof/>
+        <w:lang w:eastAsia="fr-FR" w:bidi="ar-SA"/>
+      </w:rPr>
+      <w:drawing>
         <wp:anchor distT="0" distB="0" distL="114300" distR="114300" simplePos="0" relativeHeight="251660288" behindDoc="1" locked="0" layoutInCell="1" allowOverlap="1" wp14:anchorId="3A5EF588" wp14:editId="4EAB52B5">
           <wp:simplePos x="0" y="0"/>
           <wp:positionH relativeFrom="column">
@@ -2034,7 +2095,7 @@
                   <pic:cNvPicPr/>
                 </pic:nvPicPr>
                 <pic:blipFill>
-                  <a:blip r:embed="rId1">
+                  <a:blip r:embed="rId2">
                     <a:extLst>
                       <a:ext uri="{28A0092B-C50C-407E-A947-70E740481C1C}">
                         <a14:useLocalDpi xmlns:a14="http://schemas.microsoft.com/office/drawing/2010/main" val="0"/>
@@ -2095,6 +2156,14 @@
         <w:p>
           <w:pPr>
             <w:pStyle w:val="Contenudetableau"/>
+            <w:rPr>
+              <w:u w:val="single"/>
+            </w:rPr>
+          </w:pPr>
+        </w:p>
+        <w:p>
+          <w:pPr>
+            <w:pStyle w:val="Contenudetableau"/>
           </w:pPr>
           <w:r>
             <w:rPr>
@@ -2109,6 +2178,14 @@
           <w:tcW w:w="4820" w:type="dxa"/>
           <w:shd w:val="clear" w:color="auto" w:fill="auto"/>
         </w:tcPr>
+        <w:p>
+          <w:pPr>
+            <w:pStyle w:val="Contenudetableau"/>
+            <w:rPr>
+              <w:u w:val="single"/>
+            </w:rPr>
+          </w:pPr>
+        </w:p>
         <w:p>
           <w:pPr>
             <w:pStyle w:val="Contenudetableau"/>
@@ -2259,7 +2336,6 @@
       </w:tc>
     </w:tr>
   </w:tbl>
-  <w:p/>
 </w:hdr>
 </file>
 
